--- a/华侨大学生存指南.docx
+++ b/华侨大学生存指南.docx
@@ -117,7 +117,7 @@
         </w:rPr>
         <w:t>或者发现内容有误，</w:t>
       </w:r>
-      <w:hyperlink r:id="rId4" w:history="1">
+      <w:hyperlink r:id="rId6" w:history="1">
         <w:r>
           <w:rPr>
             <w:rFonts w:hint="eastAsia"/>
@@ -358,7 +358,7 @@
         </w:rPr>
         <w:t>。想了解自己的专业在什么校区，请去</w:t>
       </w:r>
-      <w:hyperlink r:id="rId5" w:history="1">
+      <w:hyperlink r:id="rId7" w:history="1">
         <w:r>
           <w:rPr>
             <w:rStyle w:val="a7"/>
@@ -388,7 +388,21 @@
         <w:rPr>
           <w:rFonts w:hint="eastAsia"/>
         </w:rPr>
-        <w:t>，也可以在录取名单公布后于微信公众号上查询</w:t>
+        <w:t>，也可以在录取名单公布后于</w:t>
+      </w:r>
+      <w:proofErr w:type="gramStart"/>
+      <w:r>
+        <w:rPr>
+          <w:rFonts w:hint="eastAsia"/>
+        </w:rPr>
+        <w:t>微信公众号</w:t>
+      </w:r>
+      <w:proofErr w:type="gramEnd"/>
+      <w:r>
+        <w:rPr>
+          <w:rFonts w:hint="eastAsia"/>
+        </w:rPr>
+        <w:t>上查询</w:t>
       </w:r>
       <w:r>
         <w:rPr>
@@ -487,7 +501,21 @@
         <w:rPr>
           <w:rFonts w:hint="eastAsia"/>
         </w:rPr>
-        <w:t>和某些大学领到通知书后只需按指定时间携带指定文件到指定位置报道不同，华侨大学的学生在得知自己被录取后，最好主动加相关新生群以获取关于极其重要的</w:t>
+        <w:t>和某些大学领到通知书后只需按指定时间携带指定文件到指定位置报道不同，华侨大学的学生在得知自己被录取后，最好主动</w:t>
+      </w:r>
+      <w:proofErr w:type="gramStart"/>
+      <w:r>
+        <w:rPr>
+          <w:rFonts w:hint="eastAsia"/>
+        </w:rPr>
+        <w:t>加相关</w:t>
+      </w:r>
+      <w:proofErr w:type="gramEnd"/>
+      <w:r>
+        <w:rPr>
+          <w:rFonts w:hint="eastAsia"/>
+        </w:rPr>
+        <w:t>新生群以获取关于极其重要的</w:t>
       </w:r>
       <w:r>
         <w:rPr>
@@ -516,12 +544,57 @@
       <w:pPr>
         <w:pStyle w:val="3"/>
         <w:ind w:firstLineChars="200" w:firstLine="420"/>
-      </w:pPr>
-      <w:r>
-        <w:rPr>
-          <w:rFonts w:hint="eastAsia"/>
-        </w:rPr>
-        <w:t>如果没有记错的话，在华大微信公众号查询录取情况时，会附上相关校区的新生总群，同时随着录取名单的公布，华侨大学微信公众号上会接连放出各学院的新生群，入学院群后会有学长学姐作为班级助理公布通知并回答问题。</w:t>
+        <w:rPr>
+          <w:rFonts w:hint="eastAsia"/>
+        </w:rPr>
+      </w:pPr>
+      <w:r>
+        <w:rPr>
+          <w:rFonts w:hint="eastAsia"/>
+        </w:rPr>
+        <w:t>如果没有记错的话，在华</w:t>
+      </w:r>
+      <w:proofErr w:type="gramStart"/>
+      <w:r>
+        <w:rPr>
+          <w:rFonts w:hint="eastAsia"/>
+        </w:rPr>
+        <w:t>大微信公众号</w:t>
+      </w:r>
+      <w:proofErr w:type="gramEnd"/>
+      <w:r>
+        <w:rPr>
+          <w:rFonts w:hint="eastAsia"/>
+        </w:rPr>
+        <w:t>查询录取情况时，会附上相关校区的新生总群，同时随着录取名单的公布，华侨大学</w:t>
+      </w:r>
+      <w:proofErr w:type="gramStart"/>
+      <w:r>
+        <w:rPr>
+          <w:rFonts w:hint="eastAsia"/>
+        </w:rPr>
+        <w:t>微信公众号</w:t>
+      </w:r>
+      <w:proofErr w:type="gramEnd"/>
+      <w:r>
+        <w:rPr>
+          <w:rFonts w:hint="eastAsia"/>
+        </w:rPr>
+        <w:t>上会接连放出各学院的新生群，入学院群后会有学长学</w:t>
+      </w:r>
+      <w:proofErr w:type="gramStart"/>
+      <w:r>
+        <w:rPr>
+          <w:rFonts w:hint="eastAsia"/>
+        </w:rPr>
+        <w:t>姐作为</w:t>
+      </w:r>
+      <w:proofErr w:type="gramEnd"/>
+      <w:r>
+        <w:rPr>
+          <w:rFonts w:hint="eastAsia"/>
+        </w:rPr>
+        <w:t>班级助理公布通知并回答问题。</w:t>
       </w:r>
     </w:p>
     <w:p>
@@ -536,7 +609,35 @@
         <w:rPr>
           <w:rFonts w:hint="eastAsia"/>
         </w:rPr>
-        <w:t>（根据我的经验，新生总群的学长学姐人数较多，问问题更容易得到回答）</w:t>
+        <w:t>（根据我的经验，</w:t>
+      </w:r>
+      <w:proofErr w:type="gramStart"/>
+      <w:r>
+        <w:rPr>
+          <w:rFonts w:hint="eastAsia"/>
+        </w:rPr>
+        <w:t>新生总群的</w:t>
+      </w:r>
+      <w:proofErr w:type="gramEnd"/>
+      <w:r>
+        <w:rPr>
+          <w:rFonts w:hint="eastAsia"/>
+        </w:rPr>
+        <w:t>学长学</w:t>
+      </w:r>
+      <w:proofErr w:type="gramStart"/>
+      <w:r>
+        <w:rPr>
+          <w:rFonts w:hint="eastAsia"/>
+        </w:rPr>
+        <w:t>姐人数</w:t>
+      </w:r>
+      <w:proofErr w:type="gramEnd"/>
+      <w:r>
+        <w:rPr>
+          <w:rFonts w:hint="eastAsia"/>
+        </w:rPr>
+        <w:t>较多，问问题更容易得到回答）</w:t>
       </w:r>
     </w:p>
     <w:p>
@@ -586,14 +687,7 @@
         <w:rPr>
           <w:rFonts w:hint="eastAsia"/>
         </w:rPr>
-        <w:t>本校历史悠久，具有丰厚的历史底蕴（很快你就会意识到是历史包袱），所以具有丰富</w:t>
-      </w:r>
-      <w:r>
-        <w:rPr>
-          <w:rFonts w:hint="eastAsia"/>
-        </w:rPr>
-        <w:lastRenderedPageBreak/>
-        <w:t>的宿舍种类，具体见以下表格</w:t>
+        <w:t>本校历史悠久，具有丰厚的历史底蕴（很快你就会意识到是历史包袱），所以具有丰富的宿舍种类，具体见以下表格</w:t>
       </w:r>
       <w:r>
         <w:rPr>
@@ -734,8 +828,16 @@
               <w:rPr>
                 <w:rFonts w:hint="eastAsia"/>
               </w:rPr>
-              <w:t>男生6人普宿</w:t>
+              <w:t>男生6</w:t>
             </w:r>
+            <w:proofErr w:type="gramStart"/>
+            <w:r>
+              <w:rPr>
+                <w:rFonts w:hint="eastAsia"/>
+              </w:rPr>
+              <w:t>人普宿</w:t>
+            </w:r>
+            <w:proofErr w:type="gramEnd"/>
           </w:p>
         </w:tc>
         <w:tc>
@@ -836,8 +938,16 @@
               <w:rPr>
                 <w:rFonts w:hint="eastAsia"/>
               </w:rPr>
-              <w:t>女生5人普宿</w:t>
+              <w:t>女生5</w:t>
             </w:r>
+            <w:proofErr w:type="gramStart"/>
+            <w:r>
+              <w:rPr>
+                <w:rFonts w:hint="eastAsia"/>
+              </w:rPr>
+              <w:t>人普宿</w:t>
+            </w:r>
+            <w:proofErr w:type="gramEnd"/>
           </w:p>
         </w:tc>
         <w:tc>
@@ -1253,21 +1363,49 @@
         <w:rPr>
           <w:rFonts w:hint="eastAsia"/>
         </w:rPr>
-        <w:t xml:space="preserve"> 普宿由于建成时间早，通常离教学楼及食堂很近。</w:t>
-      </w:r>
-    </w:p>
-    <w:p>
-      <w:pPr>
-        <w:pStyle w:val="3"/>
-        <w:rPr>
-          <w:rFonts w:hint="eastAsia"/>
-        </w:rPr>
-      </w:pPr>
-      <w:r>
-        <w:rPr>
-          <w:rFonts w:hint="eastAsia"/>
-        </w:rPr>
-        <w:t xml:space="preserve"> 四改六宿舍由于最初设计给四人使用，所以住进六人后空间显得较小。</w:t>
+        <w:t xml:space="preserve"> </w:t>
+      </w:r>
+      <w:proofErr w:type="gramStart"/>
+      <w:r>
+        <w:rPr>
+          <w:rFonts w:hint="eastAsia"/>
+        </w:rPr>
+        <w:t>普宿由于</w:t>
+      </w:r>
+      <w:proofErr w:type="gramEnd"/>
+      <w:r>
+        <w:rPr>
+          <w:rFonts w:hint="eastAsia"/>
+        </w:rPr>
+        <w:t>建成时间早，通常离教学楼及食堂很近。</w:t>
+      </w:r>
+    </w:p>
+    <w:p>
+      <w:pPr>
+        <w:pStyle w:val="3"/>
+        <w:rPr>
+          <w:rFonts w:hint="eastAsia"/>
+        </w:rPr>
+      </w:pPr>
+      <w:r>
+        <w:rPr>
+          <w:rFonts w:hint="eastAsia"/>
+        </w:rPr>
+        <w:t xml:space="preserve"> 四</w:t>
+      </w:r>
+      <w:proofErr w:type="gramStart"/>
+      <w:r>
+        <w:rPr>
+          <w:rFonts w:hint="eastAsia"/>
+        </w:rPr>
+        <w:t>改六宿舍</w:t>
+      </w:r>
+      <w:proofErr w:type="gramEnd"/>
+      <w:r>
+        <w:rPr>
+          <w:rFonts w:hint="eastAsia"/>
+        </w:rPr>
+        <w:t>由于最初设计给四人使用，所以住进六人后空间显得较小。</w:t>
       </w:r>
     </w:p>
     <w:p>
@@ -1295,20 +1433,37 @@
         <w:rPr>
           <w:rFonts w:hint="eastAsia"/>
         </w:rPr>
-        <w:t xml:space="preserve"> 南区虽然是六人间，但是作为原定给教职工居住的宿舍，为三室一厅，比较豪华，但是离学生食堂和教学楼（数院除外）最远，最近的南苑食堂又贵又难吃。</w:t>
-      </w:r>
-    </w:p>
-    <w:p>
-      <w:pPr>
-        <w:pStyle w:val="3"/>
-        <w:rPr>
-          <w:rFonts w:hint="eastAsia"/>
-        </w:rPr>
-      </w:pPr>
-    </w:p>
-    <w:p>
-      <w:pPr>
-        <w:pStyle w:val="3"/>
+        <w:t xml:space="preserve"> 南区虽然是六人间，但是作为原定给教职工居住的宿舍，为三室一厅，比较豪华，但是离学生食堂和教学楼（</w:t>
+      </w:r>
+      <w:proofErr w:type="gramStart"/>
+      <w:r>
+        <w:rPr>
+          <w:rFonts w:hint="eastAsia"/>
+        </w:rPr>
+        <w:t>数院除外</w:t>
+      </w:r>
+      <w:proofErr w:type="gramEnd"/>
+      <w:r>
+        <w:rPr>
+          <w:rFonts w:hint="eastAsia"/>
+        </w:rPr>
+        <w:t>）最远，最近的南苑食堂又贵又难吃。</w:t>
+      </w:r>
+    </w:p>
+    <w:p>
+      <w:pPr>
+        <w:pStyle w:val="3"/>
+        <w:rPr>
+          <w:rFonts w:hint="eastAsia"/>
+        </w:rPr>
+      </w:pPr>
+    </w:p>
+    <w:p>
+      <w:pPr>
+        <w:pStyle w:val="3"/>
+        <w:rPr>
+          <w:rFonts w:hint="eastAsia"/>
+        </w:rPr>
       </w:pPr>
       <w:r>
         <w:rPr>
@@ -1323,69 +1478,147 @@
     <w:p>
       <w:pPr>
         <w:pStyle w:val="3"/>
-      </w:pPr>
-    </w:p>
-    <w:p>
-      <w:pPr>
-        <w:pStyle w:val="3"/>
-        <w:rPr>
-          <w:rFonts w:hint="eastAsia"/>
-        </w:rPr>
-      </w:pPr>
-    </w:p>
-    <w:p>
-      <w:pPr>
-        <w:pStyle w:val="3"/>
-        <w:rPr>
-          <w:rFonts w:hint="eastAsia"/>
-        </w:rPr>
-      </w:pPr>
-      <w:r>
-        <w:rPr>
-          <w:rFonts w:hint="eastAsia"/>
-        </w:rPr>
-        <w:t>实际上，本校以区域命名的方式将各宿舍楼区域分为刺桐园、梅园、紫荆园和南区，对于各楼内到底为何种宿舍，有待探索，只能先放上我开学前从网上搜集来的情报：</w:t>
-      </w:r>
-    </w:p>
-    <w:p>
-      <w:pPr>
-        <w:pStyle w:val="3"/>
-        <w:rPr>
-          <w:rFonts w:hint="eastAsia"/>
-        </w:rPr>
-      </w:pPr>
-      <w:r>
-        <w:rPr>
-          <w:rFonts w:hint="eastAsia"/>
-        </w:rPr>
-        <w:t xml:space="preserve"> 刺桐园为境外生宿舍</w:t>
-      </w:r>
-    </w:p>
-    <w:p>
-      <w:pPr>
-        <w:pStyle w:val="3"/>
-        <w:rPr>
-          <w:rFonts w:hint="eastAsia"/>
-        </w:rPr>
-      </w:pPr>
-      <w:r>
-        <w:rPr>
-          <w:rFonts w:hint="eastAsia"/>
-        </w:rPr>
-        <w:t xml:space="preserve"> 莲园1、6号楼为新修四改六宿舍楼，其余莲园楼为老宿舍楼</w:t>
-      </w:r>
-    </w:p>
-    <w:p>
-      <w:pPr>
-        <w:pStyle w:val="3"/>
-        <w:rPr>
-          <w:rFonts w:hint="eastAsia"/>
-        </w:rPr>
-      </w:pPr>
-      <w:r>
-        <w:rPr>
-          <w:rFonts w:hint="eastAsia"/>
-        </w:rPr>
+        <w:rPr>
+          <w:rFonts w:hint="eastAsia"/>
+        </w:rPr>
+      </w:pPr>
+    </w:p>
+    <w:p>
+      <w:pPr>
+        <w:pStyle w:val="3"/>
+        <w:rPr>
+          <w:rFonts w:hint="eastAsia"/>
+        </w:rPr>
+      </w:pPr>
+      <w:r>
+        <w:rPr>
+          <w:rFonts w:hint="eastAsia"/>
+        </w:rPr>
+        <w:t>实际上，本校以区域命名的方式将各宿舍</w:t>
+      </w:r>
+      <w:proofErr w:type="gramStart"/>
+      <w:r>
+        <w:rPr>
+          <w:rFonts w:hint="eastAsia"/>
+        </w:rPr>
+        <w:t>楼区域分为刺</w:t>
+      </w:r>
+      <w:proofErr w:type="gramEnd"/>
+      <w:r>
+        <w:rPr>
+          <w:rFonts w:hint="eastAsia"/>
+        </w:rPr>
+        <w:t>桐园、梅园、</w:t>
+      </w:r>
+      <w:proofErr w:type="gramStart"/>
+      <w:r>
+        <w:rPr>
+          <w:rFonts w:hint="eastAsia"/>
+        </w:rPr>
+        <w:t>紫荆园</w:t>
+      </w:r>
+      <w:proofErr w:type="gramEnd"/>
+      <w:r>
+        <w:rPr>
+          <w:rFonts w:hint="eastAsia"/>
+        </w:rPr>
+        <w:t>和南区，对于各楼内到底为何种宿舍，有待探索，只能先放上我开学前从网上搜集来的情报：</w:t>
+      </w:r>
+    </w:p>
+    <w:p>
+      <w:pPr>
+        <w:pStyle w:val="3"/>
+        <w:rPr>
+          <w:rFonts w:hint="eastAsia"/>
+        </w:rPr>
+      </w:pPr>
+      <w:r>
+        <w:rPr>
+          <w:rFonts w:hint="eastAsia"/>
+        </w:rPr>
+        <w:t xml:space="preserve"> </w:t>
+      </w:r>
+      <w:proofErr w:type="gramStart"/>
+      <w:r>
+        <w:rPr>
+          <w:rFonts w:hint="eastAsia"/>
+        </w:rPr>
+        <w:t>刺</w:t>
+      </w:r>
+      <w:proofErr w:type="gramEnd"/>
+      <w:r>
+        <w:rPr>
+          <w:rFonts w:hint="eastAsia"/>
+        </w:rPr>
+        <w:t>桐园</w:t>
+      </w:r>
+      <w:r>
+        <w:rPr>
+          <w:rFonts w:hint="eastAsia"/>
+        </w:rPr>
+        <w:t>部分</w:t>
+      </w:r>
+      <w:r>
+        <w:rPr>
+          <w:rFonts w:hint="eastAsia"/>
+        </w:rPr>
+        <w:t>为境外生宿舍</w:t>
+      </w:r>
+    </w:p>
+    <w:p>
+      <w:pPr>
+        <w:pStyle w:val="3"/>
+        <w:rPr>
+          <w:rFonts w:hint="eastAsia"/>
+        </w:rPr>
+      </w:pPr>
+      <w:r>
+        <w:rPr>
+          <w:rFonts w:hint="eastAsia"/>
+        </w:rPr>
+        <w:t xml:space="preserve"> 莲园1、6号楼为新修四</w:t>
+      </w:r>
+      <w:proofErr w:type="gramStart"/>
+      <w:r>
+        <w:rPr>
+          <w:rFonts w:hint="eastAsia"/>
+        </w:rPr>
+        <w:t>改六宿舍</w:t>
+      </w:r>
+      <w:proofErr w:type="gramEnd"/>
+      <w:r>
+        <w:rPr>
+          <w:rFonts w:hint="eastAsia"/>
+        </w:rPr>
+        <w:t>楼，</w:t>
+      </w:r>
+      <w:proofErr w:type="gramStart"/>
+      <w:r>
+        <w:rPr>
+          <w:rFonts w:hint="eastAsia"/>
+        </w:rPr>
+        <w:t>其余莲</w:t>
+      </w:r>
+      <w:proofErr w:type="gramEnd"/>
+      <w:r>
+        <w:rPr>
+          <w:rFonts w:hint="eastAsia"/>
+        </w:rPr>
+        <w:t>园楼为老宿舍楼</w:t>
+      </w:r>
+    </w:p>
+    <w:p>
+      <w:pPr>
+        <w:pStyle w:val="3"/>
+        <w:rPr>
+          <w:rFonts w:hint="eastAsia"/>
+        </w:rPr>
+      </w:pPr>
+      <w:r>
+        <w:rPr>
+          <w:rFonts w:hint="eastAsia"/>
+        </w:rPr>
+        <w:lastRenderedPageBreak/>
         <w:t xml:space="preserve"> 梅园部分为4人间，梅园26东、西，梅园27为4人间，梅园19号楼为六人间+公共浴室</w:t>
       </w:r>
     </w:p>
@@ -1420,26 +1653,120 @@
     <w:p>
       <w:pPr>
         <w:pStyle w:val="3"/>
-        <w:rPr>
-          <w:rFonts w:hint="eastAsia"/>
-        </w:rPr>
-      </w:pPr>
-    </w:p>
-    <w:p>
-      <w:pPr>
-        <w:pStyle w:val="3"/>
-        <w:rPr>
-          <w:rFonts w:hint="eastAsia"/>
-        </w:rPr>
-      </w:pPr>
-    </w:p>
-    <w:p>
-      <w:pPr>
-        <w:pStyle w:val="3"/>
-        <w:rPr>
-          <w:rFonts w:hint="eastAsia"/>
-        </w:rPr>
-      </w:pPr>
+        <w:ind w:firstLineChars="200" w:firstLine="420"/>
+        <w:rPr>
+          <w:rFonts w:hint="eastAsia"/>
+        </w:rPr>
+      </w:pPr>
+      <w:r>
+        <w:rPr>
+          <w:rFonts w:hint="eastAsia"/>
+        </w:rPr>
+        <w:t>在八月上旬（如2024.8.12），本校会开放学号查询以供学生完成抢宿舍的前置条件：基本信息采集和入学教育答题，具体流程</w:t>
+      </w:r>
+      <w:r>
+        <w:rPr>
+          <w:rFonts w:hint="eastAsia"/>
+        </w:rPr>
+        <w:t>见附件</w:t>
+      </w:r>
+      <w:r>
+        <w:rPr>
+          <w:rFonts w:hint="eastAsia"/>
+        </w:rPr>
+        <w:t>：</w:t>
+      </w:r>
+      <w:r>
+        <w:rPr>
+          <w:rFonts w:hint="eastAsia"/>
+        </w:rPr>
+        <w:t>学号查询，基本信息采集以及入学教育</w:t>
+      </w:r>
+      <w:r>
+        <w:rPr>
+          <w:rFonts w:hint="eastAsia"/>
+        </w:rPr>
+        <w:t>.jpg</w:t>
+      </w:r>
+    </w:p>
+    <w:p>
+      <w:pPr>
+        <w:pStyle w:val="3"/>
+        <w:rPr>
+          <w:rFonts w:hint="eastAsia"/>
+        </w:rPr>
+      </w:pPr>
+    </w:p>
+    <w:p>
+      <w:pPr>
+        <w:pStyle w:val="3"/>
+        <w:ind w:firstLineChars="200" w:firstLine="420"/>
+        <w:rPr>
+          <w:rFonts w:hint="eastAsia"/>
+        </w:rPr>
+      </w:pPr>
+      <w:r>
+        <w:rPr>
+          <w:rFonts w:hint="eastAsia"/>
+        </w:rPr>
+        <w:t>对于入学教育，学长学姐们通常会发布一些</w:t>
+      </w:r>
+      <w:proofErr w:type="gramStart"/>
+      <w:r>
+        <w:rPr>
+          <w:rFonts w:hint="eastAsia"/>
+        </w:rPr>
+        <w:t>带答案</w:t>
+      </w:r>
+      <w:proofErr w:type="gramEnd"/>
+      <w:r>
+        <w:rPr>
+          <w:rFonts w:hint="eastAsia"/>
+        </w:rPr>
+        <w:t>的题库</w:t>
+      </w:r>
+      <w:r>
+        <w:rPr>
+          <w:rFonts w:hint="eastAsia"/>
+        </w:rPr>
+        <w:t>。</w:t>
+      </w:r>
+      <w:r>
+        <w:rPr>
+          <w:rFonts w:hint="eastAsia"/>
+        </w:rPr>
+        <w:t>2024年我答题时</w:t>
+      </w:r>
+      <w:r>
+        <w:rPr>
+          <w:rFonts w:hint="eastAsia"/>
+        </w:rPr>
+        <w:t>，</w:t>
+      </w:r>
+      <w:r>
+        <w:rPr>
+          <w:rFonts w:hint="eastAsia"/>
+        </w:rPr>
+        <w:t>参考了两位前辈发的</w:t>
+      </w:r>
+      <w:r>
+        <w:rPr>
+          <w:rFonts w:hint="eastAsia"/>
+        </w:rPr>
+        <w:t>略有</w:t>
+      </w:r>
+      <w:r>
+        <w:rPr>
+          <w:rFonts w:hint="eastAsia"/>
+        </w:rPr>
+        <w:t>不同题库才完整作答</w:t>
+      </w:r>
+      <w:r>
+        <w:rPr>
+          <w:rFonts w:hint="eastAsia"/>
+        </w:rPr>
+        <w:t>并在新生群里发布参考答案，可见每年的试题会有几题变化，但不会脱离往年试题。</w:t>
+      </w:r>
     </w:p>
     <w:p>
       <w:pPr>
@@ -1466,161 +1793,398 @@
     <w:p>
       <w:pPr>
         <w:pStyle w:val="3"/>
-        <w:rPr>
-          <w:rFonts w:hint="eastAsia"/>
-        </w:rPr>
-      </w:pPr>
-    </w:p>
-    <w:p>
-      <w:pPr>
-        <w:pStyle w:val="3"/>
-        <w:rPr>
-          <w:rFonts w:hint="eastAsia"/>
-        </w:rPr>
-      </w:pPr>
-    </w:p>
-    <w:p>
-      <w:pPr>
-        <w:pStyle w:val="3"/>
-        <w:rPr>
-          <w:rFonts w:hint="eastAsia"/>
-        </w:rPr>
-      </w:pPr>
-    </w:p>
-    <w:p>
-      <w:pPr>
-        <w:pStyle w:val="3"/>
-        <w:rPr>
-          <w:rFonts w:hint="eastAsia"/>
-        </w:rPr>
-      </w:pPr>
-    </w:p>
-    <w:p>
-      <w:pPr>
-        <w:pStyle w:val="3"/>
-        <w:rPr>
-          <w:rFonts w:hint="eastAsia"/>
-        </w:rPr>
-      </w:pPr>
-    </w:p>
-    <w:p>
-      <w:pPr>
-        <w:pStyle w:val="3"/>
-        <w:rPr>
-          <w:rFonts w:hint="eastAsia"/>
-        </w:rPr>
-      </w:pPr>
-    </w:p>
-    <w:p>
-      <w:pPr>
-        <w:pStyle w:val="3"/>
-        <w:rPr>
-          <w:rFonts w:hint="eastAsia"/>
-        </w:rPr>
-      </w:pPr>
-    </w:p>
-    <w:p>
-      <w:pPr>
-        <w:pStyle w:val="3"/>
-        <w:rPr>
-          <w:rFonts w:hint="eastAsia"/>
-        </w:rPr>
-      </w:pPr>
-    </w:p>
-    <w:p>
-      <w:pPr>
-        <w:pStyle w:val="3"/>
-        <w:rPr>
-          <w:rFonts w:hint="eastAsia"/>
-        </w:rPr>
-      </w:pPr>
-    </w:p>
-    <w:p>
-      <w:pPr>
-        <w:pStyle w:val="3"/>
-        <w:rPr>
-          <w:rFonts w:hint="eastAsia"/>
-        </w:rPr>
-      </w:pPr>
-    </w:p>
-    <w:p>
-      <w:pPr>
-        <w:pStyle w:val="3"/>
-        <w:rPr>
-          <w:rFonts w:hint="eastAsia"/>
-        </w:rPr>
-      </w:pPr>
-    </w:p>
-    <w:p>
-      <w:pPr>
-        <w:pStyle w:val="3"/>
-        <w:rPr>
-          <w:rFonts w:hint="eastAsia"/>
-        </w:rPr>
-      </w:pPr>
-    </w:p>
-    <w:p>
-      <w:pPr>
-        <w:pStyle w:val="3"/>
-        <w:rPr>
-          <w:rFonts w:hint="eastAsia"/>
-        </w:rPr>
-      </w:pPr>
-    </w:p>
-    <w:p>
-      <w:pPr>
-        <w:pStyle w:val="3"/>
-        <w:rPr>
-          <w:rFonts w:hint="eastAsia"/>
-        </w:rPr>
-      </w:pPr>
-    </w:p>
-    <w:p>
-      <w:pPr>
-        <w:pStyle w:val="3"/>
-        <w:rPr>
-          <w:rFonts w:hint="eastAsia"/>
-        </w:rPr>
-      </w:pPr>
-    </w:p>
-    <w:p>
-      <w:pPr>
-        <w:pStyle w:val="3"/>
-        <w:rPr>
-          <w:rFonts w:hint="eastAsia"/>
-        </w:rPr>
-      </w:pPr>
-    </w:p>
-    <w:p>
-      <w:pPr>
-        <w:pStyle w:val="3"/>
-        <w:rPr>
-          <w:rFonts w:hint="eastAsia"/>
-        </w:rPr>
-      </w:pPr>
-    </w:p>
-    <w:p>
-      <w:pPr>
-        <w:pStyle w:val="3"/>
-        <w:rPr>
-          <w:rFonts w:hint="eastAsia"/>
-        </w:rPr>
-      </w:pPr>
-    </w:p>
-    <w:p>
-      <w:pPr>
-        <w:pStyle w:val="3"/>
-        <w:rPr>
-          <w:rFonts w:hint="eastAsia"/>
-        </w:rPr>
-      </w:pPr>
-    </w:p>
-    <w:p>
-      <w:pPr>
-        <w:rPr>
-          <w:rFonts w:hint="eastAsia"/>
-        </w:rPr>
-      </w:pPr>
+        <w:ind w:firstLineChars="200" w:firstLine="420"/>
+        <w:rPr>
+          <w:rFonts w:hint="eastAsia"/>
+        </w:rPr>
+      </w:pPr>
+      <w:r>
+        <w:rPr>
+          <w:rFonts w:hint="eastAsia"/>
+        </w:rPr>
+        <w:t>八月下旬（如2024.</w:t>
+      </w:r>
+      <w:r>
+        <w:rPr>
+          <w:rFonts w:hint="eastAsia"/>
+        </w:rPr>
+        <w:t>8.2</w:t>
+      </w:r>
+      <w:r>
+        <w:t>2</w:t>
+      </w:r>
+      <w:r>
+        <w:rPr>
+          <w:rFonts w:hint="eastAsia"/>
+        </w:rPr>
+        <w:t>）</w:t>
+      </w:r>
+      <w:r>
+        <w:rPr>
+          <w:rFonts w:hint="eastAsia"/>
+        </w:rPr>
+        <w:t>，在抢宿舍当天系统开放前</w:t>
+      </w:r>
+      <w:r>
+        <w:rPr>
+          <w:rFonts w:hint="eastAsia"/>
+        </w:rPr>
+        <w:t>（2024年为上午10点）</w:t>
+      </w:r>
+      <w:r>
+        <w:rPr>
+          <w:rFonts w:hint="eastAsia"/>
+        </w:rPr>
+        <w:t>，学长</w:t>
+      </w:r>
+      <w:proofErr w:type="gramStart"/>
+      <w:r>
+        <w:rPr>
+          <w:rFonts w:hint="eastAsia"/>
+        </w:rPr>
+        <w:t>学姐会放出</w:t>
+      </w:r>
+      <w:proofErr w:type="gramEnd"/>
+      <w:r>
+        <w:rPr>
+          <w:rFonts w:hint="eastAsia"/>
+        </w:rPr>
+        <w:t>本院房源，紧接着系统开放后凭借网速手</w:t>
+      </w:r>
+      <w:proofErr w:type="gramStart"/>
+      <w:r>
+        <w:rPr>
+          <w:rFonts w:hint="eastAsia"/>
+        </w:rPr>
+        <w:t>速选择</w:t>
+      </w:r>
+      <w:proofErr w:type="gramEnd"/>
+      <w:r>
+        <w:rPr>
+          <w:rFonts w:hint="eastAsia"/>
+        </w:rPr>
+        <w:t>宿舍，</w:t>
+      </w:r>
+      <w:r>
+        <w:rPr>
+          <w:rFonts w:hint="eastAsia"/>
+        </w:rPr>
+        <w:t>具体</w:t>
+      </w:r>
+      <w:r>
+        <w:rPr>
+          <w:rFonts w:hint="eastAsia"/>
+        </w:rPr>
+        <w:t>见附件：</w:t>
+      </w:r>
+      <w:r>
+        <w:rPr>
+          <w:rFonts w:hint="eastAsia"/>
+        </w:rPr>
+        <w:t>宿舍选房用户使用手册(2024).docx</w:t>
+      </w:r>
+    </w:p>
+    <w:p>
+      <w:pPr>
+        <w:pStyle w:val="3"/>
+        <w:rPr>
+          <w:rFonts w:hint="eastAsia"/>
+        </w:rPr>
+      </w:pPr>
+    </w:p>
+    <w:p>
+      <w:pPr>
+        <w:pStyle w:val="a3"/>
+        <w:rPr>
+          <w:rFonts w:hint="eastAsia"/>
+        </w:rPr>
+      </w:pPr>
+      <w:r>
+        <w:t>2.</w:t>
+      </w:r>
+      <w:r>
+        <w:rPr>
+          <w:rFonts w:hint="eastAsia"/>
+        </w:rPr>
+        <w:t>开学但正式上课之前</w:t>
+      </w:r>
+    </w:p>
+    <w:p>
+      <w:pPr>
+        <w:pStyle w:val="11"/>
+        <w:rPr>
+          <w:rFonts w:hint="eastAsia"/>
+        </w:rPr>
+      </w:pPr>
+      <w:r>
+        <w:rPr>
+          <w:rFonts w:hint="eastAsia"/>
+        </w:rPr>
+        <w:t>第一周：入学教育</w:t>
+      </w:r>
+    </w:p>
+    <w:p>
+      <w:pPr>
+        <w:pStyle w:val="3"/>
+        <w:ind w:firstLineChars="200" w:firstLine="420"/>
+        <w:rPr>
+          <w:rFonts w:hint="eastAsia"/>
+        </w:rPr>
+      </w:pPr>
+      <w:r>
+        <w:rPr>
+          <w:rFonts w:hint="eastAsia"/>
+        </w:rPr>
+        <w:t>2024级新生开学第一周并未直接军训，按时安排了为期一周的“新生入学教育活动”，主要内容是通过各种讲座介绍本校以及大学</w:t>
+      </w:r>
+      <w:r>
+        <w:rPr>
+          <w:rFonts w:hint="eastAsia"/>
+        </w:rPr>
+        <w:t>生活学习的相关内容，算是比较清闲的一周。</w:t>
+      </w:r>
+    </w:p>
+    <w:p>
+      <w:pPr>
+        <w:pStyle w:val="3"/>
+        <w:rPr>
+          <w:rFonts w:hint="eastAsia"/>
+        </w:rPr>
+      </w:pPr>
+      <w:r>
+        <w:rPr>
+          <w:rFonts w:hint="eastAsia"/>
+        </w:rPr>
+        <w:t>各学院安排活动的时间不尽相同，如需参考请看附件：</w:t>
+      </w:r>
+      <w:r>
+        <w:rPr>
+          <w:rFonts w:hint="eastAsia"/>
+        </w:rPr>
+        <w:t>法学院2024级本科生入学教育.pdf</w:t>
+      </w:r>
+    </w:p>
+    <w:p>
+      <w:pPr>
+        <w:pStyle w:val="11"/>
+        <w:rPr>
+          <w:rFonts w:hint="eastAsia"/>
+        </w:rPr>
+      </w:pPr>
+      <w:r>
+        <w:rPr>
+          <w:rFonts w:hint="eastAsia"/>
+        </w:rPr>
+        <w:t>第二~三周：军训</w:t>
+      </w:r>
+    </w:p>
+    <w:p>
+      <w:pPr>
+        <w:pStyle w:val="3"/>
+        <w:ind w:firstLineChars="200" w:firstLine="420"/>
+      </w:pPr>
+      <w:r>
+        <w:rPr>
+          <w:rFonts w:hint="eastAsia"/>
+        </w:rPr>
+        <w:t>华侨大学的军训</w:t>
+      </w:r>
+      <w:proofErr w:type="gramStart"/>
+      <w:r>
+        <w:rPr>
+          <w:rFonts w:hint="eastAsia"/>
+        </w:rPr>
+        <w:t>我总体</w:t>
+      </w:r>
+      <w:proofErr w:type="gramEnd"/>
+      <w:r>
+        <w:rPr>
+          <w:rFonts w:hint="eastAsia"/>
+        </w:rPr>
+        <w:t>评价为有意义但不多。</w:t>
+      </w:r>
+    </w:p>
+    <w:p>
+      <w:pPr>
+        <w:pStyle w:val="3"/>
+        <w:ind w:firstLineChars="200" w:firstLine="420"/>
+        <w:rPr>
+          <w:rFonts w:hint="eastAsia"/>
+        </w:rPr>
+      </w:pPr>
+      <w:r>
+        <w:rPr>
+          <w:rFonts w:hint="eastAsia"/>
+        </w:rPr>
+        <w:t>前几天</w:t>
+      </w:r>
+      <w:r>
+        <w:rPr>
+          <w:rFonts w:hint="eastAsia"/>
+        </w:rPr>
+        <w:t>会先</w:t>
+      </w:r>
+      <w:r>
+        <w:rPr>
+          <w:rFonts w:hint="eastAsia"/>
+        </w:rPr>
+        <w:t>按学院以及男女生分配</w:t>
+      </w:r>
+      <w:r>
+        <w:rPr>
+          <w:rFonts w:hint="eastAsia"/>
+        </w:rPr>
+        <w:t>为六个连n各排，跟着各自的教官练基本的军姿，转体，齐步跑步等。等到学习正步一两天后，就开始按照各连原本被分配到的考核任务（分列式/战术表演/军体拳/匕首操/</w:t>
+      </w:r>
+      <w:r>
+        <w:rPr>
+          <w:rFonts w:hint="eastAsia"/>
+        </w:rPr>
+        <w:t>刺杀操/</w:t>
+      </w:r>
+      <w:r>
+        <w:rPr>
+          <w:rFonts w:hint="eastAsia"/>
+        </w:rPr>
+        <w:t>五虎拳/旗语等）“分班”进行专项练习，一直到最后两天考核表演结束。</w:t>
+      </w:r>
+    </w:p>
+    <w:p>
+      <w:pPr>
+        <w:pStyle w:val="3"/>
+        <w:ind w:firstLineChars="200" w:firstLine="420"/>
+        <w:rPr>
+          <w:rFonts w:hint="eastAsia"/>
+        </w:rPr>
+      </w:pPr>
+      <w:r>
+        <w:rPr>
+          <w:rFonts w:hint="eastAsia"/>
+        </w:rPr>
+        <w:t>根据个人经验，战术表演中除了需要练习战术动作的红军第一二梯队，其余医疗兵/</w:t>
+      </w:r>
+      <w:proofErr w:type="gramStart"/>
+      <w:r>
+        <w:rPr>
+          <w:rFonts w:hint="eastAsia"/>
+        </w:rPr>
+        <w:t>群演</w:t>
+      </w:r>
+      <w:proofErr w:type="gramEnd"/>
+      <w:r>
+        <w:rPr>
+          <w:rFonts w:hint="eastAsia"/>
+        </w:rPr>
+        <w:t>/后勤场务人员是整个军训后半段最轻松的人员。我个人由于正步踢得太烂被踢到战术后勤营去，先</w:t>
+      </w:r>
+      <w:r>
+        <w:rPr>
+          <w:rFonts w:hint="eastAsia"/>
+        </w:rPr>
+        <w:t>随便练了两天军体拳（指一节课45分钟练10分钟剩下时间休息），然后是在后勤场务搬东西（搬运5分钟休息半小时）。但是这么轻松的活只有在你们连恰好被分配到战术表演任务时才能选，否则就要在最无聊的分列式或者其他稍微有</w:t>
+      </w:r>
+      <w:proofErr w:type="gramStart"/>
+      <w:r>
+        <w:rPr>
+          <w:rFonts w:hint="eastAsia"/>
+        </w:rPr>
+        <w:t>聊一点</w:t>
+      </w:r>
+      <w:proofErr w:type="gramEnd"/>
+      <w:r>
+        <w:rPr>
+          <w:rFonts w:hint="eastAsia"/>
+        </w:rPr>
+        <w:t>的项目中选了。</w:t>
+      </w:r>
+    </w:p>
+    <w:p>
+      <w:pPr>
+        <w:pStyle w:val="3"/>
+        <w:ind w:firstLineChars="200" w:firstLine="420"/>
+        <w:rPr>
+          <w:rFonts w:hint="eastAsia"/>
+        </w:rPr>
+      </w:pPr>
+      <w:r>
+        <w:rPr>
+          <w:rFonts w:hint="eastAsia"/>
+        </w:rPr>
+        <w:t>最后一天观看闭幕式演出时，其实各学院的分列式还是走不齐的，我可以肯定那么多人的阵列中一定有不少人时不想走分列式的，毕竟这齐步正步不但无聊且对余生无用，还需要高度集中注意力，挺折磨，建议后辈们能不选</w:t>
+      </w:r>
+      <w:r>
+        <w:rPr>
+          <w:rFonts w:hint="eastAsia"/>
+        </w:rPr>
+        <w:t>分列式</w:t>
+      </w:r>
+      <w:r>
+        <w:rPr>
+          <w:rFonts w:hint="eastAsia"/>
+        </w:rPr>
+        <w:t>就不选</w:t>
+      </w:r>
+      <w:r>
+        <w:rPr>
+          <w:rFonts w:hint="eastAsia"/>
+        </w:rPr>
+        <w:t>分列式</w:t>
+      </w:r>
+      <w:r>
+        <w:rPr>
+          <w:rFonts w:hint="eastAsia"/>
+        </w:rPr>
+        <w:t>，就是打拳也比这有意思的多。</w:t>
+      </w:r>
+    </w:p>
+    <w:p>
+      <w:pPr>
+        <w:pStyle w:val="3"/>
+        <w:ind w:firstLineChars="200" w:firstLine="420"/>
+        <w:rPr>
+          <w:rFonts w:hint="eastAsia"/>
+        </w:rPr>
+      </w:pPr>
+      <w:r>
+        <w:rPr>
+          <w:rFonts w:hint="eastAsia"/>
+        </w:rPr>
+        <w:t>需要提一嘴的是，有一个特殊的特训营提供给受伤生病无法参与军训正式训练的学生，但是可以拿到及格分且不需要补训，具体就是其他学生军训时他们去指定休息区域摸鱼，但是必须要有相关证明才行。</w:t>
+      </w:r>
+    </w:p>
+    <w:p>
+      <w:pPr>
+        <w:pStyle w:val="3"/>
+        <w:rPr>
+          <w:rFonts w:hint="eastAsia"/>
+        </w:rPr>
+      </w:pPr>
+    </w:p>
+    <w:p>
+      <w:pPr>
+        <w:pStyle w:val="11"/>
+      </w:pPr>
+      <w:r>
+        <w:rPr>
+          <w:rFonts w:hint="eastAsia"/>
+        </w:rPr>
+        <w:t>生活小贴士</w:t>
+      </w:r>
+    </w:p>
+    <w:p/>
+    <w:p>
+      <w:pPr>
+        <w:pStyle w:val="11"/>
+        <w:rPr>
+          <w:rFonts w:hint="eastAsia"/>
+        </w:rPr>
+      </w:pPr>
+      <w:r>
+        <w:rPr>
+          <w:rFonts w:hint="eastAsia"/>
+        </w:rPr>
+        <w:t>选课老师推荐</w:t>
+      </w:r>
     </w:p>
     <w:sectPr>
       <w:pgSz w:w="11906" w:h="16838"/>
@@ -1630,6 +2194,64 @@
     </w:sectPr>
   </w:body>
 </w:document>
+</file>
+
+<file path=word/endnotes.xml><?xml version="1.0" encoding="utf-8"?>
+<w:endnotes xmlns:wpc="http://schemas.microsoft.com/office/word/2010/wordprocessingCanvas" xmlns:cx="http://schemas.microsoft.com/office/drawing/2014/chartex" xmlns:cx1="http://schemas.microsoft.com/office/drawing/2015/9/8/chartex" xmlns:cx2="http://schemas.microsoft.com/office/drawing/2015/10/21/chartex" xmlns:cx3="http://schemas.microsoft.com/office/drawing/2016/5/9/chartex" xmlns:cx4="http://schemas.microsoft.com/office/drawing/2016/5/10/chartex" xmlns:cx5="http://schemas.microsoft.com/office/drawing/2016/5/11/chartex" xmlns:cx6="http://schemas.microsoft.com/office/drawing/2016/5/12/chartex" xmlns:cx7="http://schemas.microsoft.com/office/drawing/2016/5/13/chartex" xmlns:cx8="http://schemas.microsoft.com/office/drawing/2016/5/14/chartex" xmlns:mc="http://schemas.openxmlformats.org/markup-compatibility/2006" xmlns:aink="http://schemas.microsoft.com/office/drawing/2016/ink" xmlns:am3d="http://schemas.microsoft.com/office/drawing/2017/model3d" xmlns:o="urn:schemas-microsoft-com:office:office" xmlns:oel="http://schemas.microsoft.com/office/2019/extlst" xmlns:r="http://schemas.openxmlformats.org/officeDocument/2006/relationships" xmlns:m="http://schemas.openxmlformats.org/officeDocument/2006/math" xmlns:v="urn:schemas-microsoft-com:vml" xmlns:wp14="http://schemas.microsoft.com/office/word/2010/wordprocessingDrawing" xmlns:wp="http://schemas.openxmlformats.org/drawingml/2006/wordprocessingDrawing" xmlns:w10="urn:schemas-microsoft-com:office:word" xmlns:w="http://schemas.openxmlformats.org/wordprocessingml/2006/main" xmlns:w14="http://schemas.microsoft.com/office/word/2010/wordml" xmlns:w15="http://schemas.microsoft.com/office/word/2012/wordml" xmlns:w16cex="http://schemas.microsoft.com/office/word/2018/wordml/cex" xmlns:w16cid="http://schemas.microsoft.com/office/word/2016/wordml/cid" xmlns:w16="http://schemas.microsoft.com/office/word/2018/wordml" xmlns:w16du="http://schemas.microsoft.com/office/word/2023/wordml/word16du" xmlns:w16sdtdh="http://schemas.microsoft.com/office/word/2020/wordml/sdtdatahash" xmlns:w16se="http://schemas.microsoft.com/office/word/2015/wordml/symex" xmlns:wpg="http://schemas.microsoft.com/office/word/2010/wordprocessingGroup" xmlns:wpi="http://schemas.microsoft.com/office/word/2010/wordprocessingInk" xmlns:wne="http://schemas.microsoft.com/office/word/2006/wordml" xmlns:wps="http://schemas.microsoft.com/office/word/2010/wordprocessingShape" mc:Ignorable="w14 w15 w16se w16cid w16 w16cex w16sdtdh w16du wp14">
+  <w:endnote w:type="separator" w:id="-1">
+    <w:p>
+      <w:pPr>
+        <w:rPr>
+          <w:rFonts w:hint="eastAsia"/>
+        </w:rPr>
+      </w:pPr>
+      <w:r>
+        <w:separator/>
+      </w:r>
+    </w:p>
+  </w:endnote>
+  <w:endnote w:type="continuationSeparator" w:id="0">
+    <w:p>
+      <w:pPr>
+        <w:rPr>
+          <w:rFonts w:hint="eastAsia"/>
+        </w:rPr>
+      </w:pPr>
+      <w:r>
+        <w:continuationSeparator/>
+      </w:r>
+    </w:p>
+  </w:endnote>
+</w:endnotes>
+</file>
+
+<file path=word/footnotes.xml><?xml version="1.0" encoding="utf-8"?>
+<w:footnotes xmlns:wpc="http://schemas.microsoft.com/office/word/2010/wordprocessingCanvas" xmlns:cx="http://schemas.microsoft.com/office/drawing/2014/chartex" xmlns:cx1="http://schemas.microsoft.com/office/drawing/2015/9/8/chartex" xmlns:cx2="http://schemas.microsoft.com/office/drawing/2015/10/21/chartex" xmlns:cx3="http://schemas.microsoft.com/office/drawing/2016/5/9/chartex" xmlns:cx4="http://schemas.microsoft.com/office/drawing/2016/5/10/chartex" xmlns:cx5="http://schemas.microsoft.com/office/drawing/2016/5/11/chartex" xmlns:cx6="http://schemas.microsoft.com/office/drawing/2016/5/12/chartex" xmlns:cx7="http://schemas.microsoft.com/office/drawing/2016/5/13/chartex" xmlns:cx8="http://schemas.microsoft.com/office/drawing/2016/5/14/chartex" xmlns:mc="http://schemas.openxmlformats.org/markup-compatibility/2006" xmlns:aink="http://schemas.microsoft.com/office/drawing/2016/ink" xmlns:am3d="http://schemas.microsoft.com/office/drawing/2017/model3d" xmlns:o="urn:schemas-microsoft-com:office:office" xmlns:oel="http://schemas.microsoft.com/office/2019/extlst" xmlns:r="http://schemas.openxmlformats.org/officeDocument/2006/relationships" xmlns:m="http://schemas.openxmlformats.org/officeDocument/2006/math" xmlns:v="urn:schemas-microsoft-com:vml" xmlns:wp14="http://schemas.microsoft.com/office/word/2010/wordprocessingDrawing" xmlns:wp="http://schemas.openxmlformats.org/drawingml/2006/wordprocessingDrawing" xmlns:w10="urn:schemas-microsoft-com:office:word" xmlns:w="http://schemas.openxmlformats.org/wordprocessingml/2006/main" xmlns:w14="http://schemas.microsoft.com/office/word/2010/wordml" xmlns:w15="http://schemas.microsoft.com/office/word/2012/wordml" xmlns:w16cex="http://schemas.microsoft.com/office/word/2018/wordml/cex" xmlns:w16cid="http://schemas.microsoft.com/office/word/2016/wordml/cid" xmlns:w16="http://schemas.microsoft.com/office/word/2018/wordml" xmlns:w16du="http://schemas.microsoft.com/office/word/2023/wordml/word16du" xmlns:w16sdtdh="http://schemas.microsoft.com/office/word/2020/wordml/sdtdatahash" xmlns:w16se="http://schemas.microsoft.com/office/word/2015/wordml/symex" xmlns:wpg="http://schemas.microsoft.com/office/word/2010/wordprocessingGroup" xmlns:wpi="http://schemas.microsoft.com/office/word/2010/wordprocessingInk" xmlns:wne="http://schemas.microsoft.com/office/word/2006/wordml" xmlns:wps="http://schemas.microsoft.com/office/word/2010/wordprocessingShape" mc:Ignorable="w14 w15 w16se w16cid w16 w16cex w16sdtdh w16du wp14">
+  <w:footnote w:type="separator" w:id="-1">
+    <w:p>
+      <w:pPr>
+        <w:rPr>
+          <w:rFonts w:hint="eastAsia"/>
+        </w:rPr>
+      </w:pPr>
+      <w:r>
+        <w:separator/>
+      </w:r>
+    </w:p>
+  </w:footnote>
+  <w:footnote w:type="continuationSeparator" w:id="0">
+    <w:p>
+      <w:pPr>
+        <w:rPr>
+          <w:rFonts w:hint="eastAsia"/>
+        </w:rPr>
+      </w:pPr>
+      <w:r>
+        <w:continuationSeparator/>
+      </w:r>
+    </w:p>
+  </w:footnote>
+</w:footnotes>
 </file>
 
 <file path=word/styles.xml><?xml version="1.0" encoding="utf-8"?>
@@ -2214,6 +2836,68 @@
       </w:tblBorders>
     </w:tblPr>
   </w:style>
+  <w:style w:type="paragraph" w:styleId="ab">
+    <w:name w:val="header"/>
+    <w:basedOn w:val="a"/>
+    <w:link w:val="ac"/>
+    <w:uiPriority w:val="99"/>
+    <w:unhideWhenUsed/>
+    <w:rsid w:val="007F4A80"/>
+    <w:pPr>
+      <w:tabs>
+        <w:tab w:val="center" w:pos="4153"/>
+        <w:tab w:val="right" w:pos="8306"/>
+      </w:tabs>
+      <w:snapToGrid w:val="0"/>
+      <w:jc w:val="center"/>
+    </w:pPr>
+    <w:rPr>
+      <w:sz w:val="18"/>
+      <w:szCs w:val="18"/>
+    </w:rPr>
+  </w:style>
+  <w:style w:type="character" w:customStyle="1" w:styleId="ac">
+    <w:name w:val="页眉 字符"/>
+    <w:basedOn w:val="a0"/>
+    <w:link w:val="ab"/>
+    <w:uiPriority w:val="99"/>
+    <w:rsid w:val="007F4A80"/>
+    <w:rPr>
+      <w:sz w:val="18"/>
+      <w:szCs w:val="18"/>
+    </w:rPr>
+  </w:style>
+  <w:style w:type="paragraph" w:styleId="ad">
+    <w:name w:val="footer"/>
+    <w:basedOn w:val="a"/>
+    <w:link w:val="ae"/>
+    <w:uiPriority w:val="99"/>
+    <w:unhideWhenUsed/>
+    <w:rsid w:val="007F4A80"/>
+    <w:pPr>
+      <w:tabs>
+        <w:tab w:val="center" w:pos="4153"/>
+        <w:tab w:val="right" w:pos="8306"/>
+      </w:tabs>
+      <w:snapToGrid w:val="0"/>
+      <w:jc w:val="left"/>
+    </w:pPr>
+    <w:rPr>
+      <w:sz w:val="18"/>
+      <w:szCs w:val="18"/>
+    </w:rPr>
+  </w:style>
+  <w:style w:type="character" w:customStyle="1" w:styleId="ae">
+    <w:name w:val="页脚 字符"/>
+    <w:basedOn w:val="a0"/>
+    <w:link w:val="ad"/>
+    <w:uiPriority w:val="99"/>
+    <w:rsid w:val="007F4A80"/>
+    <w:rPr>
+      <w:sz w:val="18"/>
+      <w:szCs w:val="18"/>
+    </w:rPr>
+  </w:style>
 </w:styles>
 </file>
 

--- a/华侨大学生存指南.docx
+++ b/华侨大学生存指南.docx
@@ -435,7 +435,19 @@
         <w:rPr>
           <w:rFonts w:hint="eastAsia"/>
         </w:rPr>
-        <w:t>形式可能变化多端，在编写过程中只能力求后人能够看懂，</w:t>
+        <w:t>形式可能变化多端，</w:t>
+      </w:r>
+      <w:r>
+        <w:rPr>
+          <w:rFonts w:hint="eastAsia"/>
+        </w:rPr>
+        <w:t>大部分以记叙为主，且</w:t>
+      </w:r>
+      <w:r>
+        <w:rPr>
+          <w:rFonts w:hint="eastAsia"/>
+        </w:rPr>
+        <w:t>在编写过程中只能力求后人能够看懂，</w:t>
       </w:r>
       <w:r>
         <w:rPr>
@@ -1618,7 +1630,6 @@
         <w:rPr>
           <w:rFonts w:hint="eastAsia"/>
         </w:rPr>
-        <w:lastRenderedPageBreak/>
         <w:t xml:space="preserve"> 梅园部分为4人间，梅园26东、西，梅园27为4人间，梅园19号楼为六人间+公共浴室</w:t>
       </w:r>
     </w:p>
@@ -1912,9 +1923,6 @@
     <w:p>
       <w:pPr>
         <w:pStyle w:val="11"/>
-        <w:rPr>
-          <w:rFonts w:hint="eastAsia"/>
-        </w:rPr>
       </w:pPr>
       <w:r>
         <w:rPr>
@@ -1922,20 +1930,35 @@
         </w:rPr>
         <w:t>第一周：入学教育</w:t>
       </w:r>
+      <w:r>
+        <w:rPr>
+          <w:rFonts w:hint="eastAsia"/>
+        </w:rPr>
+        <w:t>及线上英语分班考试</w:t>
+      </w:r>
     </w:p>
     <w:p>
       <w:pPr>
         <w:pStyle w:val="3"/>
         <w:ind w:firstLineChars="200" w:firstLine="420"/>
-        <w:rPr>
-          <w:rFonts w:hint="eastAsia"/>
-        </w:rPr>
-      </w:pPr>
-      <w:r>
-        <w:rPr>
-          <w:rFonts w:hint="eastAsia"/>
-        </w:rPr>
-        <w:t>2024级新生开学第一周并未直接军训，按时安排了为期一周的“新生入学教育活动”，主要内容是通过各种讲座介绍本校以及大学</w:t>
+      </w:pPr>
+      <w:r>
+        <w:rPr>
+          <w:rFonts w:hint="eastAsia"/>
+        </w:rPr>
+        <w:t>2024级新生开学第一周并未直接军训，</w:t>
+      </w:r>
+      <w:r>
+        <w:rPr>
+          <w:rFonts w:hint="eastAsia"/>
+        </w:rPr>
+        <w:t>而是</w:t>
+      </w:r>
+      <w:r>
+        <w:rPr>
+          <w:rFonts w:hint="eastAsia"/>
+        </w:rPr>
+        <w:t>安排了为期一周的“新生入学教育活动”，主要内容是通过各种讲座介绍本校以及大学</w:t>
       </w:r>
       <w:r>
         <w:rPr>
@@ -1947,10 +1970,188 @@
     <w:p>
       <w:pPr>
         <w:pStyle w:val="3"/>
-        <w:rPr>
-          <w:rFonts w:hint="eastAsia"/>
-        </w:rPr>
-      </w:pPr>
+        <w:ind w:firstLineChars="200" w:firstLine="420"/>
+      </w:pPr>
+      <w:r>
+        <w:rPr>
+          <w:rFonts w:hint="eastAsia"/>
+        </w:rPr>
+        <w:t>在入学教育</w:t>
+      </w:r>
+      <w:r>
+        <w:rPr>
+          <w:rFonts w:hint="eastAsia"/>
+        </w:rPr>
+        <w:t>期间</w:t>
+      </w:r>
+      <w:r>
+        <w:rPr>
+          <w:rFonts w:hint="eastAsia"/>
+        </w:rPr>
+        <w:t>尤其要注意的是一次英语线上分班考试，考试内容主要是英语4级的听力和</w:t>
+      </w:r>
+      <w:proofErr w:type="gramStart"/>
+      <w:r>
+        <w:rPr>
+          <w:rFonts w:hint="eastAsia"/>
+        </w:rPr>
+        <w:t>一</w:t>
+      </w:r>
+      <w:proofErr w:type="gramEnd"/>
+      <w:r>
+        <w:rPr>
+          <w:rFonts w:hint="eastAsia"/>
+        </w:rPr>
+        <w:t>小部分阅读。除特长生</w:t>
+      </w:r>
+      <w:r>
+        <w:rPr>
+          <w:rFonts w:hint="eastAsia"/>
+        </w:rPr>
+        <w:t>可</w:t>
+      </w:r>
+      <w:r>
+        <w:rPr>
+          <w:rFonts w:hint="eastAsia"/>
+        </w:rPr>
+        <w:t>分到C班</w:t>
+      </w:r>
+      <w:r>
+        <w:rPr>
+          <w:rFonts w:hint="eastAsia"/>
+        </w:rPr>
+        <w:t>，境外</w:t>
+      </w:r>
+      <w:proofErr w:type="gramStart"/>
+      <w:r>
+        <w:rPr>
+          <w:rFonts w:hint="eastAsia"/>
+        </w:rPr>
+        <w:t>生独立</w:t>
+      </w:r>
+      <w:proofErr w:type="gramEnd"/>
+      <w:r>
+        <w:rPr>
+          <w:rFonts w:hint="eastAsia"/>
+        </w:rPr>
+        <w:t>分班外</w:t>
+      </w:r>
+      <w:r>
+        <w:rPr>
+          <w:rFonts w:hint="eastAsia"/>
+        </w:rPr>
+        <w:t>，境内生将按该次考试成绩分为A/B班进行教学，A</w:t>
+      </w:r>
+      <w:proofErr w:type="gramStart"/>
+      <w:r>
+        <w:rPr>
+          <w:rFonts w:hint="eastAsia"/>
+        </w:rPr>
+        <w:t>班教得</w:t>
+      </w:r>
+      <w:proofErr w:type="gramEnd"/>
+      <w:r>
+        <w:rPr>
+          <w:rFonts w:hint="eastAsia"/>
+        </w:rPr>
+        <w:t>较难，B</w:t>
+      </w:r>
+      <w:proofErr w:type="gramStart"/>
+      <w:r>
+        <w:rPr>
+          <w:rFonts w:hint="eastAsia"/>
+        </w:rPr>
+        <w:t>班教得</w:t>
+      </w:r>
+      <w:proofErr w:type="gramEnd"/>
+      <w:r>
+        <w:rPr>
+          <w:rFonts w:hint="eastAsia"/>
+        </w:rPr>
+        <w:t>容易，据说A班多1学分，但是学长又告诉我没有，所以有待考证。</w:t>
+      </w:r>
+    </w:p>
+    <w:p>
+      <w:pPr>
+        <w:pStyle w:val="3"/>
+        <w:ind w:firstLineChars="200" w:firstLine="420"/>
+      </w:pPr>
+      <w:r>
+        <w:rPr>
+          <w:rFonts w:hint="eastAsia"/>
+        </w:rPr>
+        <w:t>更重要的是，无论你英语水平好或不好，一定是在B</w:t>
+      </w:r>
+      <w:proofErr w:type="gramStart"/>
+      <w:r>
+        <w:rPr>
+          <w:rFonts w:hint="eastAsia"/>
+        </w:rPr>
+        <w:t>班更容易</w:t>
+      </w:r>
+      <w:proofErr w:type="gramEnd"/>
+      <w:r>
+        <w:rPr>
+          <w:rFonts w:hint="eastAsia"/>
+        </w:rPr>
+        <w:t>拿到优秀或良好（按比例），所以若没有多那一学分，强烈建议不参加考试或者考试随便乱填。2024</w:t>
+      </w:r>
+      <w:r>
+        <w:t>级读写与听说分开教学，而</w:t>
+      </w:r>
+      <w:r>
+        <w:rPr>
+          <w:rFonts w:hint="eastAsia"/>
+        </w:rPr>
+        <w:t>A班的听说</w:t>
+      </w:r>
+      <w:r>
+        <w:t>老师是外教，不懂中文，</w:t>
+      </w:r>
+      <w:r>
+        <w:rPr>
+          <w:rFonts w:hint="eastAsia"/>
+        </w:rPr>
+        <w:t>对于英语听力与口语很烂的本人来说比较糟心，</w:t>
+      </w:r>
+      <w:r>
+        <w:rPr>
+          <w:rFonts w:hint="eastAsia"/>
+        </w:rPr>
+        <w:t>已经后悔</w:t>
+      </w:r>
+      <w:r>
+        <w:rPr>
+          <w:rFonts w:hint="eastAsia"/>
+        </w:rPr>
+        <w:t>当时认真考试考到A班了</w:t>
+      </w:r>
+      <w:r>
+        <w:rPr>
+          <w:rFonts w:hint="eastAsia"/>
+        </w:rPr>
+        <w:t>。当然了，英语本身就好又想要进步的同学可以认真考试以加入A班</w:t>
+      </w:r>
+      <w:r>
+        <w:rPr>
+          <w:rFonts w:hint="eastAsia"/>
+        </w:rPr>
+        <w:t>。</w:t>
+      </w:r>
+    </w:p>
+    <w:p>
+      <w:pPr>
+        <w:pStyle w:val="3"/>
+        <w:rPr>
+          <w:rFonts w:hint="eastAsia"/>
+        </w:rPr>
+      </w:pPr>
+      <w:r>
+        <w:rPr>
+          <w:rFonts w:hint="eastAsia"/>
+        </w:rPr>
+        <w:t>Ps：</w:t>
+      </w:r>
       <w:r>
         <w:rPr>
           <w:rFonts w:hint="eastAsia"/>
@@ -1982,6 +2183,9 @@
       <w:pPr>
         <w:pStyle w:val="3"/>
         <w:ind w:firstLineChars="200" w:firstLine="420"/>
+        <w:rPr>
+          <w:rFonts w:hint="eastAsia"/>
+        </w:rPr>
       </w:pPr>
       <w:r>
         <w:rPr>
@@ -2110,31 +2314,7 @@
         <w:rPr>
           <w:rFonts w:hint="eastAsia"/>
         </w:rPr>
-        <w:t>最后一天观看闭幕式演出时，其实各学院的分列式还是走不齐的，我可以肯定那么多人的阵列中一定有不少人时不想走分列式的，毕竟这齐步正步不但无聊且对余生无用，还需要高度集中注意力，挺折磨，建议后辈们能不选</w:t>
-      </w:r>
-      <w:r>
-        <w:rPr>
-          <w:rFonts w:hint="eastAsia"/>
-        </w:rPr>
-        <w:t>分列式</w:t>
-      </w:r>
-      <w:r>
-        <w:rPr>
-          <w:rFonts w:hint="eastAsia"/>
-        </w:rPr>
-        <w:t>就不选</w:t>
-      </w:r>
-      <w:r>
-        <w:rPr>
-          <w:rFonts w:hint="eastAsia"/>
-        </w:rPr>
-        <w:t>分列式</w:t>
-      </w:r>
-      <w:r>
-        <w:rPr>
-          <w:rFonts w:hint="eastAsia"/>
-        </w:rPr>
-        <w:t>，就是打拳也比这有意思的多。</w:t>
+        <w:t>最后一天观看闭幕式演出时，其实各学院的分列式还是走不齐的，我可以肯定那么多人的阵列中一定有不少人时不想走分列式的，毕竟这齐步正步不但无聊且对余生无用，还需要高度集中注意力，挺折磨，建议后辈们能不选分列式就不选分列式，就是打拳也比这有意思的多。</w:t>
       </w:r>
     </w:p>
     <w:p>
@@ -2155,10 +2335,48 @@
     <w:p>
       <w:pPr>
         <w:pStyle w:val="3"/>
-        <w:rPr>
-          <w:rFonts w:hint="eastAsia"/>
-        </w:rPr>
-      </w:pPr>
+        <w:ind w:firstLineChars="200" w:firstLine="420"/>
+        <w:rPr>
+          <w:rFonts w:hint="eastAsia"/>
+        </w:rPr>
+      </w:pPr>
+      <w:r>
+        <w:rPr>
+          <w:rFonts w:hint="eastAsia"/>
+        </w:rPr>
+        <w:t>如果你体能不好又是完美主义者，可能军训前几天会很难受，时间又安排得很紧张，会令人感觉身心俱疲，这里建议你对自己要求放宽点，军训只要有在</w:t>
+      </w:r>
+      <w:proofErr w:type="gramStart"/>
+      <w:r>
+        <w:rPr>
+          <w:rFonts w:hint="eastAsia"/>
+        </w:rPr>
+        <w:t>操场上训就</w:t>
+      </w:r>
+      <w:proofErr w:type="gramEnd"/>
+      <w:r>
+        <w:rPr>
+          <w:rFonts w:hint="eastAsia"/>
+        </w:rPr>
+        <w:t>能拿到一定成绩，差不多就行，记住训练的大部分内容对你的余生没什么太大用处，不需要太认真。</w:t>
+      </w:r>
+    </w:p>
+    <w:p>
+      <w:pPr>
+        <w:pStyle w:val="a3"/>
+      </w:pPr>
+      <w:r>
+        <w:rPr>
+          <w:rFonts w:hint="eastAsia"/>
+        </w:rPr>
+        <w:t>3.</w:t>
+      </w:r>
+      <w:r>
+        <w:rPr>
+          <w:rFonts w:hint="eastAsia"/>
+        </w:rPr>
+        <w:t>生活小贴士</w:t>
+      </w:r>
     </w:p>
     <w:p>
       <w:pPr>
@@ -2168,10 +2386,99 @@
         <w:rPr>
           <w:rFonts w:hint="eastAsia"/>
         </w:rPr>
-        <w:t>生活小贴士</w:t>
-      </w:r>
-    </w:p>
-    <w:p/>
+        <w:t>宿舍相关</w:t>
+      </w:r>
+    </w:p>
+    <w:p>
+      <w:pPr>
+        <w:ind w:firstLineChars="200" w:firstLine="420"/>
+      </w:pPr>
+      <w:r>
+        <w:rPr>
+          <w:rFonts w:hint="eastAsia"/>
+        </w:rPr>
+        <w:t>1.如果你的宿舍能安装洗衣机，请尽量在军训前购买并安装好</w:t>
+      </w:r>
+      <w:r>
+        <w:rPr>
+          <w:rFonts w:hint="eastAsia"/>
+        </w:rPr>
+        <w:t>，军训期间从早训到晚，回</w:t>
+      </w:r>
+      <w:proofErr w:type="gramStart"/>
+      <w:r>
+        <w:rPr>
+          <w:rFonts w:hint="eastAsia"/>
+        </w:rPr>
+        <w:t>寝之后</w:t>
+      </w:r>
+      <w:proofErr w:type="gramEnd"/>
+      <w:r>
+        <w:rPr>
+          <w:rFonts w:hint="eastAsia"/>
+        </w:rPr>
+        <w:t>还有一堆屁事扎堆在军训期间，如果还要手洗衣服会令人忙得不可开交</w:t>
+      </w:r>
+      <w:r>
+        <w:rPr>
+          <w:rFonts w:hint="eastAsia"/>
+        </w:rPr>
+        <w:t>。注意不要在宿管阿姨处购买，比网上购买贵一倍。建议买那种10公斤左右的类型，正好一次能洗一个人的衣服，而且很轻又好装，不用去填麻烦的校外安装人员入校登记表，自行搬回宿舍安装即可。</w:t>
+      </w:r>
+    </w:p>
+    <w:p>
+      <w:pPr>
+        <w:ind w:firstLineChars="200" w:firstLine="420"/>
+      </w:pPr>
+      <w:r>
+        <w:rPr>
+          <w:rFonts w:hint="eastAsia"/>
+        </w:rPr>
+        <w:t>被子之类的大件建议假期带回家里去洗/更换，在学校即使有那么大的洗衣机给你洗，也很难有那么大的地方给你晾晒。</w:t>
+      </w:r>
+    </w:p>
+    <w:p>
+      <w:pPr>
+        <w:ind w:firstLineChars="200" w:firstLine="420"/>
+        <w:rPr>
+          <w:rFonts w:hint="eastAsia"/>
+        </w:rPr>
+      </w:pPr>
+      <w:r>
+        <w:rPr>
+          <w:rFonts w:hint="eastAsia"/>
+        </w:rPr>
+        <w:t>2.由于</w:t>
+      </w:r>
+      <w:proofErr w:type="gramStart"/>
+      <w:r>
+        <w:rPr>
+          <w:rFonts w:hint="eastAsia"/>
+        </w:rPr>
+        <w:t>查寝及卫生</w:t>
+      </w:r>
+      <w:proofErr w:type="gramEnd"/>
+      <w:r>
+        <w:rPr>
+          <w:rFonts w:hint="eastAsia"/>
+        </w:rPr>
+        <w:t>检查人员出于保护隐私的目的不被允许打开学生柜子，所以部分所谓的违规电器（当然功率不要太过分）可以放在柜子里，不被发现就</w:t>
+      </w:r>
+      <w:proofErr w:type="gramStart"/>
+      <w:r>
+        <w:rPr>
+          <w:rFonts w:hint="eastAsia"/>
+        </w:rPr>
+        <w:t>不</w:t>
+      </w:r>
+      <w:proofErr w:type="gramEnd"/>
+      <w:r>
+        <w:rPr>
+          <w:rFonts w:hint="eastAsia"/>
+        </w:rPr>
+        <w:t>违规了，有用时拿出来用即可。建议买一个轻型吸尘器，不让满地的头发会让你欲哭无泪的。</w:t>
+      </w:r>
+    </w:p>
     <w:p>
       <w:pPr>
         <w:pStyle w:val="11"/>

--- a/华侨大学生存指南.docx
+++ b/华侨大学生存指南.docx
@@ -117,7 +117,7 @@
         </w:rPr>
         <w:t>或者发现内容有误，</w:t>
       </w:r>
-      <w:hyperlink r:id="rId6" w:history="1">
+      <w:hyperlink r:id="rId7" w:history="1">
         <w:r>
           <w:rPr>
             <w:rFonts w:hint="eastAsia"/>
@@ -358,7 +358,7 @@
         </w:rPr>
         <w:t>。想了解自己的专业在什么校区，请去</w:t>
       </w:r>
-      <w:hyperlink r:id="rId7" w:history="1">
+      <w:hyperlink r:id="rId8" w:history="1">
         <w:r>
           <w:rPr>
             <w:rStyle w:val="a7"/>
@@ -388,21 +388,7 @@
         <w:rPr>
           <w:rFonts w:hint="eastAsia"/>
         </w:rPr>
-        <w:t>，也可以在录取名单公布后于</w:t>
-      </w:r>
-      <w:proofErr w:type="gramStart"/>
-      <w:r>
-        <w:rPr>
-          <w:rFonts w:hint="eastAsia"/>
-        </w:rPr>
-        <w:t>微信公众号</w:t>
-      </w:r>
-      <w:proofErr w:type="gramEnd"/>
-      <w:r>
-        <w:rPr>
-          <w:rFonts w:hint="eastAsia"/>
-        </w:rPr>
-        <w:t>上查询</w:t>
+        <w:t>，也可以在录取名单公布后于微信公众号上查询</w:t>
       </w:r>
       <w:r>
         <w:rPr>
@@ -513,21 +499,7 @@
         <w:rPr>
           <w:rFonts w:hint="eastAsia"/>
         </w:rPr>
-        <w:t>和某些大学领到通知书后只需按指定时间携带指定文件到指定位置报道不同，华侨大学的学生在得知自己被录取后，最好主动</w:t>
-      </w:r>
-      <w:proofErr w:type="gramStart"/>
-      <w:r>
-        <w:rPr>
-          <w:rFonts w:hint="eastAsia"/>
-        </w:rPr>
-        <w:t>加相关</w:t>
-      </w:r>
-      <w:proofErr w:type="gramEnd"/>
-      <w:r>
-        <w:rPr>
-          <w:rFonts w:hint="eastAsia"/>
-        </w:rPr>
-        <w:t>新生群以获取关于极其重要的</w:t>
+        <w:t>和某些大学领到通知书后只需按指定时间携带指定文件到指定位置报道不同，华侨大学的学生在得知自己被录取后，最好主动加相关新生群以获取关于极其重要的</w:t>
       </w:r>
       <w:r>
         <w:rPr>
@@ -564,49 +536,7 @@
         <w:rPr>
           <w:rFonts w:hint="eastAsia"/>
         </w:rPr>
-        <w:t>如果没有记错的话，在华</w:t>
-      </w:r>
-      <w:proofErr w:type="gramStart"/>
-      <w:r>
-        <w:rPr>
-          <w:rFonts w:hint="eastAsia"/>
-        </w:rPr>
-        <w:t>大微信公众号</w:t>
-      </w:r>
-      <w:proofErr w:type="gramEnd"/>
-      <w:r>
-        <w:rPr>
-          <w:rFonts w:hint="eastAsia"/>
-        </w:rPr>
-        <w:t>查询录取情况时，会附上相关校区的新生总群，同时随着录取名单的公布，华侨大学</w:t>
-      </w:r>
-      <w:proofErr w:type="gramStart"/>
-      <w:r>
-        <w:rPr>
-          <w:rFonts w:hint="eastAsia"/>
-        </w:rPr>
-        <w:t>微信公众号</w:t>
-      </w:r>
-      <w:proofErr w:type="gramEnd"/>
-      <w:r>
-        <w:rPr>
-          <w:rFonts w:hint="eastAsia"/>
-        </w:rPr>
-        <w:t>上会接连放出各学院的新生群，入学院群后会有学长学</w:t>
-      </w:r>
-      <w:proofErr w:type="gramStart"/>
-      <w:r>
-        <w:rPr>
-          <w:rFonts w:hint="eastAsia"/>
-        </w:rPr>
-        <w:t>姐作为</w:t>
-      </w:r>
-      <w:proofErr w:type="gramEnd"/>
-      <w:r>
-        <w:rPr>
-          <w:rFonts w:hint="eastAsia"/>
-        </w:rPr>
-        <w:t>班级助理公布通知并回答问题。</w:t>
+        <w:t>如果没有记错的话，在华大微信公众号查询录取情况时，会附上相关校区的新生总群，同时随着录取名单的公布，华侨大学微信公众号上会接连放出各学院的新生群，入学院群后会有学长学姐作为班级助理公布通知并回答问题。</w:t>
       </w:r>
     </w:p>
     <w:p>
@@ -621,35 +551,7 @@
         <w:rPr>
           <w:rFonts w:hint="eastAsia"/>
         </w:rPr>
-        <w:t>（根据我的经验，</w:t>
-      </w:r>
-      <w:proofErr w:type="gramStart"/>
-      <w:r>
-        <w:rPr>
-          <w:rFonts w:hint="eastAsia"/>
-        </w:rPr>
-        <w:t>新生总群的</w:t>
-      </w:r>
-      <w:proofErr w:type="gramEnd"/>
-      <w:r>
-        <w:rPr>
-          <w:rFonts w:hint="eastAsia"/>
-        </w:rPr>
-        <w:t>学长学</w:t>
-      </w:r>
-      <w:proofErr w:type="gramStart"/>
-      <w:r>
-        <w:rPr>
-          <w:rFonts w:hint="eastAsia"/>
-        </w:rPr>
-        <w:t>姐人数</w:t>
-      </w:r>
-      <w:proofErr w:type="gramEnd"/>
-      <w:r>
-        <w:rPr>
-          <w:rFonts w:hint="eastAsia"/>
-        </w:rPr>
-        <w:t>较多，问问题更容易得到回答）</w:t>
+        <w:t>（根据我的经验，新生总群的学长学姐人数较多，问问题更容易得到回答）</w:t>
       </w:r>
     </w:p>
     <w:p>
@@ -840,16 +742,8 @@
               <w:rPr>
                 <w:rFonts w:hint="eastAsia"/>
               </w:rPr>
-              <w:t>男生6</w:t>
+              <w:t>男生6人普宿</w:t>
             </w:r>
-            <w:proofErr w:type="gramStart"/>
-            <w:r>
-              <w:rPr>
-                <w:rFonts w:hint="eastAsia"/>
-              </w:rPr>
-              <w:t>人普宿</w:t>
-            </w:r>
-            <w:proofErr w:type="gramEnd"/>
           </w:p>
         </w:tc>
         <w:tc>
@@ -950,16 +844,8 @@
               <w:rPr>
                 <w:rFonts w:hint="eastAsia"/>
               </w:rPr>
-              <w:t>女生5</w:t>
+              <w:t>女生5人普宿</w:t>
             </w:r>
-            <w:proofErr w:type="gramStart"/>
-            <w:r>
-              <w:rPr>
-                <w:rFonts w:hint="eastAsia"/>
-              </w:rPr>
-              <w:t>人普宿</w:t>
-            </w:r>
-            <w:proofErr w:type="gramEnd"/>
           </w:p>
         </w:tc>
         <w:tc>
@@ -1375,311 +1261,1045 @@
         <w:rPr>
           <w:rFonts w:hint="eastAsia"/>
         </w:rPr>
+        <w:t xml:space="preserve"> 普宿由于建成时间早，通常离教学楼及食堂很近。</w:t>
+      </w:r>
+    </w:p>
+    <w:p>
+      <w:pPr>
+        <w:pStyle w:val="3"/>
+        <w:rPr>
+          <w:rFonts w:hint="eastAsia"/>
+        </w:rPr>
+      </w:pPr>
+      <w:r>
+        <w:rPr>
+          <w:rFonts w:hint="eastAsia"/>
+        </w:rPr>
+        <w:t xml:space="preserve"> 四改六宿舍由于最初设计给四人使用，所以住进六人后空间显得较小。</w:t>
+      </w:r>
+    </w:p>
+    <w:p>
+      <w:pPr>
+        <w:pStyle w:val="3"/>
+        <w:rPr>
+          <w:rFonts w:hint="eastAsia"/>
+        </w:rPr>
+      </w:pPr>
+      <w:r>
+        <w:rPr>
+          <w:rFonts w:hint="eastAsia"/>
+        </w:rPr>
+        <w:t xml:space="preserve"> 四人间和南区宿舍通常离教学楼较远</w:t>
+      </w:r>
+    </w:p>
+    <w:p>
+      <w:pPr>
+        <w:pStyle w:val="3"/>
+        <w:rPr>
+          <w:rFonts w:hint="eastAsia"/>
+        </w:rPr>
+      </w:pPr>
+      <w:r>
+        <w:rPr>
+          <w:rFonts w:hint="eastAsia"/>
+        </w:rPr>
+        <w:t xml:space="preserve"> 南区虽然是六人间，但是作为原定给教职工居住的宿舍，为三室一厅，比较豪华，但是离学生食堂和教学楼（数院除外）最远，最近的南苑食堂又贵又难吃。</w:t>
+      </w:r>
+    </w:p>
+    <w:p>
+      <w:pPr>
+        <w:pStyle w:val="3"/>
+        <w:rPr>
+          <w:rFonts w:hint="eastAsia"/>
+        </w:rPr>
+      </w:pPr>
+    </w:p>
+    <w:p>
+      <w:pPr>
+        <w:pStyle w:val="3"/>
+        <w:rPr>
+          <w:rFonts w:hint="eastAsia"/>
+        </w:rPr>
+      </w:pPr>
+      <w:r>
+        <w:rPr>
+          <w:rFonts w:hint="eastAsia"/>
+        </w:rPr>
+        <w:t>这里将展示不同宿舍的参考图</w:t>
+      </w:r>
+      <w:r>
+        <w:t>:</w:t>
+      </w:r>
+    </w:p>
+    <w:p>
+      <w:pPr>
+        <w:pStyle w:val="3"/>
+        <w:rPr>
+          <w:rFonts w:hint="eastAsia"/>
+        </w:rPr>
+      </w:pPr>
+    </w:p>
+    <w:p>
+      <w:pPr>
+        <w:pStyle w:val="3"/>
+        <w:rPr>
+          <w:rFonts w:hint="eastAsia"/>
+        </w:rPr>
+      </w:pPr>
+      <w:r>
+        <w:rPr>
+          <w:rFonts w:hint="eastAsia"/>
+        </w:rPr>
+        <w:t>实际上，本校以区域命名的方式将各宿舍楼区域分为刺桐园、梅园、紫荆园和南区，对于各楼内到底为何种宿舍，有待探索，只能先放上我开学前从网上搜集来的情报：</w:t>
+      </w:r>
+    </w:p>
+    <w:p>
+      <w:pPr>
+        <w:pStyle w:val="3"/>
+        <w:rPr>
+          <w:rFonts w:hint="eastAsia"/>
+        </w:rPr>
+      </w:pPr>
+      <w:r>
+        <w:rPr>
+          <w:rFonts w:hint="eastAsia"/>
+        </w:rPr>
+        <w:t xml:space="preserve"> 刺桐园</w:t>
+      </w:r>
+      <w:r>
+        <w:rPr>
+          <w:rFonts w:hint="eastAsia"/>
+        </w:rPr>
+        <w:t>部分</w:t>
+      </w:r>
+      <w:r>
+        <w:rPr>
+          <w:rFonts w:hint="eastAsia"/>
+        </w:rPr>
+        <w:t>为境外生宿舍</w:t>
+      </w:r>
+    </w:p>
+    <w:p>
+      <w:pPr>
+        <w:pStyle w:val="3"/>
+        <w:rPr>
+          <w:rFonts w:hint="eastAsia"/>
+        </w:rPr>
+      </w:pPr>
+      <w:r>
+        <w:rPr>
+          <w:rFonts w:hint="eastAsia"/>
+        </w:rPr>
+        <w:t xml:space="preserve"> 莲园1、6号楼为新修四改六宿舍楼，其余莲园楼为老宿舍楼</w:t>
+      </w:r>
+    </w:p>
+    <w:p>
+      <w:pPr>
+        <w:pStyle w:val="3"/>
+        <w:rPr>
+          <w:rFonts w:hint="eastAsia"/>
+        </w:rPr>
+      </w:pPr>
+      <w:r>
+        <w:rPr>
+          <w:rFonts w:hint="eastAsia"/>
+        </w:rPr>
+        <w:t xml:space="preserve"> 梅园部分为4人间，梅园26东、西，梅园27为4人间，梅园19号楼为六人间+公共浴室</w:t>
+      </w:r>
+    </w:p>
+    <w:p>
+      <w:pPr>
+        <w:pStyle w:val="3"/>
+        <w:rPr>
+          <w:rFonts w:hint="eastAsia"/>
+        </w:rPr>
+      </w:pPr>
+      <w:r>
+        <w:rPr>
+          <w:rFonts w:hint="eastAsia"/>
+        </w:rPr>
+        <w:t xml:space="preserve"> 紫荆除紫荆38号楼为四改六，全为4人间。</w:t>
+      </w:r>
+    </w:p>
+    <w:p>
+      <w:pPr>
+        <w:pStyle w:val="11"/>
+        <w:rPr>
+          <w:rFonts w:hint="eastAsia"/>
+        </w:rPr>
+      </w:pPr>
+      <w:r>
+        <w:rPr>
+          <w:rFonts w:hint="eastAsia"/>
+        </w:rPr>
+        <w:t>抢宿舍的前置条件</w:t>
+      </w:r>
+    </w:p>
+    <w:p>
+      <w:pPr>
+        <w:pStyle w:val="3"/>
+        <w:ind w:firstLineChars="200" w:firstLine="420"/>
+        <w:rPr>
+          <w:rFonts w:hint="eastAsia"/>
+        </w:rPr>
+      </w:pPr>
+      <w:r>
+        <w:rPr>
+          <w:rFonts w:hint="eastAsia"/>
+        </w:rPr>
+        <w:t>在八月上旬（如2024.8.12），本校会开放学号查询以供学生完成抢宿舍的前置条件：基本信息采集和入学教育答题，具体流程</w:t>
+      </w:r>
+      <w:r>
+        <w:rPr>
+          <w:rFonts w:hint="eastAsia"/>
+        </w:rPr>
+        <w:t>见附件</w:t>
+      </w:r>
+      <w:r>
+        <w:rPr>
+          <w:rFonts w:hint="eastAsia"/>
+        </w:rPr>
+        <w:t>：</w:t>
+      </w:r>
+      <w:r>
+        <w:rPr>
+          <w:rFonts w:hint="eastAsia"/>
+        </w:rPr>
+        <w:t>学号查询，基本信息采集以及入学教育</w:t>
+      </w:r>
+      <w:r>
+        <w:rPr>
+          <w:rFonts w:hint="eastAsia"/>
+        </w:rPr>
+        <w:t>.jpg</w:t>
+      </w:r>
+    </w:p>
+    <w:p>
+      <w:pPr>
+        <w:pStyle w:val="3"/>
+        <w:rPr>
+          <w:rFonts w:hint="eastAsia"/>
+        </w:rPr>
+      </w:pPr>
+    </w:p>
+    <w:p>
+      <w:pPr>
+        <w:pStyle w:val="3"/>
+        <w:ind w:firstLineChars="200" w:firstLine="420"/>
+        <w:rPr>
+          <w:rFonts w:hint="eastAsia"/>
+        </w:rPr>
+      </w:pPr>
+      <w:r>
+        <w:rPr>
+          <w:rFonts w:hint="eastAsia"/>
+        </w:rPr>
+        <w:t>对于入学教育，学长学姐们通常会发布一些带答案的题库</w:t>
+      </w:r>
+      <w:r>
+        <w:rPr>
+          <w:rFonts w:hint="eastAsia"/>
+        </w:rPr>
+        <w:t>。</w:t>
+      </w:r>
+      <w:r>
+        <w:rPr>
+          <w:rFonts w:hint="eastAsia"/>
+        </w:rPr>
+        <w:t>2024年我答题时</w:t>
+      </w:r>
+      <w:r>
+        <w:rPr>
+          <w:rFonts w:hint="eastAsia"/>
+        </w:rPr>
+        <w:t>，</w:t>
+      </w:r>
+      <w:r>
+        <w:rPr>
+          <w:rFonts w:hint="eastAsia"/>
+        </w:rPr>
+        <w:t>参考了两位前辈发的</w:t>
+      </w:r>
+      <w:r>
+        <w:rPr>
+          <w:rFonts w:hint="eastAsia"/>
+        </w:rPr>
+        <w:t>略有</w:t>
+      </w:r>
+      <w:r>
+        <w:rPr>
+          <w:rFonts w:hint="eastAsia"/>
+        </w:rPr>
+        <w:t>不同题库才完整作答</w:t>
+      </w:r>
+      <w:r>
+        <w:rPr>
+          <w:rFonts w:hint="eastAsia"/>
+        </w:rPr>
+        <w:t>并在新生群里发布参考答案，可见每年的试题会有几题变化，但不会脱离往年试题。</w:t>
+      </w:r>
+    </w:p>
+    <w:p>
+      <w:pPr>
+        <w:pStyle w:val="3"/>
+        <w:rPr>
+          <w:rFonts w:hint="eastAsia"/>
+        </w:rPr>
+      </w:pPr>
+    </w:p>
+    <w:p>
+      <w:pPr>
+        <w:pStyle w:val="11"/>
+        <w:rPr>
+          <w:rFonts w:hint="eastAsia"/>
+        </w:rPr>
+      </w:pPr>
+      <w:r>
+        <w:rPr>
+          <w:rFonts w:hint="eastAsia"/>
+        </w:rPr>
+        <w:t>抢宿舍的流程</w:t>
+      </w:r>
+    </w:p>
+    <w:p>
+      <w:pPr>
+        <w:pStyle w:val="3"/>
+        <w:ind w:firstLineChars="200" w:firstLine="420"/>
+        <w:rPr>
+          <w:rFonts w:hint="eastAsia"/>
+        </w:rPr>
+      </w:pPr>
+      <w:r>
+        <w:rPr>
+          <w:rFonts w:hint="eastAsia"/>
+        </w:rPr>
+        <w:t>八月下旬（如2024.</w:t>
+      </w:r>
+      <w:r>
+        <w:rPr>
+          <w:rFonts w:hint="eastAsia"/>
+        </w:rPr>
+        <w:t>8.2</w:t>
+      </w:r>
+      <w:r>
+        <w:t>2</w:t>
+      </w:r>
+      <w:r>
+        <w:rPr>
+          <w:rFonts w:hint="eastAsia"/>
+        </w:rPr>
+        <w:t>）</w:t>
+      </w:r>
+      <w:r>
+        <w:rPr>
+          <w:rFonts w:hint="eastAsia"/>
+        </w:rPr>
+        <w:t>，在抢宿舍当天系统开放前</w:t>
+      </w:r>
+      <w:r>
+        <w:rPr>
+          <w:rFonts w:hint="eastAsia"/>
+        </w:rPr>
+        <w:t>（2024年为上午10点）</w:t>
+      </w:r>
+      <w:r>
+        <w:rPr>
+          <w:rFonts w:hint="eastAsia"/>
+        </w:rPr>
+        <w:t>，学长学姐会放出本院房源，紧接着系统开放后凭借网速手速选择宿舍，</w:t>
+      </w:r>
+      <w:r>
+        <w:rPr>
+          <w:rFonts w:hint="eastAsia"/>
+        </w:rPr>
+        <w:t>具体</w:t>
+      </w:r>
+      <w:r>
+        <w:rPr>
+          <w:rFonts w:hint="eastAsia"/>
+        </w:rPr>
+        <w:t>见附件：</w:t>
+      </w:r>
+      <w:r>
+        <w:rPr>
+          <w:rFonts w:hint="eastAsia"/>
+        </w:rPr>
+        <w:t>宿舍选房用户使用手册(2024).docx</w:t>
+      </w:r>
+    </w:p>
+    <w:p>
+      <w:pPr>
+        <w:pStyle w:val="3"/>
+        <w:rPr>
+          <w:rFonts w:hint="eastAsia"/>
+        </w:rPr>
+      </w:pPr>
+    </w:p>
+    <w:p>
+      <w:pPr>
+        <w:pStyle w:val="a3"/>
+        <w:rPr>
+          <w:rFonts w:hint="eastAsia"/>
+        </w:rPr>
+      </w:pPr>
+      <w:r>
+        <w:t>2.</w:t>
+      </w:r>
+      <w:r>
+        <w:rPr>
+          <w:rFonts w:hint="eastAsia"/>
+        </w:rPr>
+        <w:t>开学但正式上课之前</w:t>
+      </w:r>
+    </w:p>
+    <w:p>
+      <w:pPr>
+        <w:pStyle w:val="11"/>
+        <w:rPr>
+          <w:rFonts w:hint="eastAsia"/>
+        </w:rPr>
+      </w:pPr>
+      <w:r>
+        <w:rPr>
+          <w:rFonts w:hint="eastAsia"/>
+        </w:rPr>
+        <w:t>第一周：入学教育</w:t>
+      </w:r>
+      <w:r>
+        <w:rPr>
+          <w:rFonts w:hint="eastAsia"/>
+        </w:rPr>
+        <w:t>及线上英语分班考试</w:t>
+      </w:r>
+    </w:p>
+    <w:p>
+      <w:pPr>
+        <w:pStyle w:val="3"/>
+        <w:ind w:firstLineChars="200" w:firstLine="420"/>
+        <w:rPr>
+          <w:rFonts w:hint="eastAsia"/>
+        </w:rPr>
+      </w:pPr>
+      <w:r>
+        <w:rPr>
+          <w:rFonts w:hint="eastAsia"/>
+        </w:rPr>
+        <w:t>2024级新生开学第一周并未直接军训，</w:t>
+      </w:r>
+      <w:r>
+        <w:rPr>
+          <w:rFonts w:hint="eastAsia"/>
+        </w:rPr>
+        <w:t>而是</w:t>
+      </w:r>
+      <w:r>
+        <w:rPr>
+          <w:rFonts w:hint="eastAsia"/>
+        </w:rPr>
+        <w:t>安排了为期一周的“新生入学教育活动”，主要内容是通过各种讲座介绍本校以及大学</w:t>
+      </w:r>
+      <w:r>
+        <w:rPr>
+          <w:rFonts w:hint="eastAsia"/>
+        </w:rPr>
+        <w:t>生活学习的相关内容，算是比较清闲的一周。</w:t>
+      </w:r>
+    </w:p>
+    <w:p>
+      <w:pPr>
+        <w:pStyle w:val="3"/>
+        <w:ind w:firstLineChars="200" w:firstLine="420"/>
+        <w:rPr>
+          <w:rFonts w:hint="eastAsia"/>
+        </w:rPr>
+      </w:pPr>
+      <w:r>
+        <w:rPr>
+          <w:rFonts w:hint="eastAsia"/>
+        </w:rPr>
+        <w:t>在入学教育</w:t>
+      </w:r>
+      <w:r>
+        <w:rPr>
+          <w:rFonts w:hint="eastAsia"/>
+        </w:rPr>
+        <w:t>期间</w:t>
+      </w:r>
+      <w:r>
+        <w:rPr>
+          <w:rFonts w:hint="eastAsia"/>
+        </w:rPr>
+        <w:t>尤其要注意的是一次英语线上分班考试，考试内容主要是英语4级的听力和一小部分阅读。除特长生</w:t>
+      </w:r>
+      <w:r>
+        <w:rPr>
+          <w:rFonts w:hint="eastAsia"/>
+        </w:rPr>
+        <w:t>可</w:t>
+      </w:r>
+      <w:r>
+        <w:rPr>
+          <w:rFonts w:hint="eastAsia"/>
+        </w:rPr>
+        <w:t>分到C班</w:t>
+      </w:r>
+      <w:r>
+        <w:rPr>
+          <w:rFonts w:hint="eastAsia"/>
+        </w:rPr>
+        <w:t>，境外生独立分班外</w:t>
+      </w:r>
+      <w:r>
+        <w:rPr>
+          <w:rFonts w:hint="eastAsia"/>
+        </w:rPr>
+        <w:t>，境内生将按该次考试成绩分为A/B班进行教学，A班教得较难，B班教得容易，据说A班多1学分，但是学长又告诉我没有，所以有待考证。</w:t>
+      </w:r>
+    </w:p>
+    <w:p>
+      <w:pPr>
+        <w:pStyle w:val="3"/>
+        <w:ind w:firstLineChars="200" w:firstLine="420"/>
+        <w:rPr>
+          <w:rFonts w:hint="eastAsia"/>
+        </w:rPr>
+      </w:pPr>
+      <w:r>
+        <w:rPr>
+          <w:rFonts w:hint="eastAsia"/>
+        </w:rPr>
+        <w:t>更重要的是，无论你英语水平好或不好，一定是在B班更容易拿到优秀或良好（按比例），所以若没有多那一学分，强烈建议不参加考试或者考试随便乱填。2024</w:t>
+      </w:r>
+      <w:r>
+        <w:t>级读写与听说分开教学，而</w:t>
+      </w:r>
+      <w:r>
+        <w:rPr>
+          <w:rFonts w:hint="eastAsia"/>
+        </w:rPr>
+        <w:t>A班的听说</w:t>
+      </w:r>
+      <w:r>
+        <w:t>老师是外教，不懂中文，</w:t>
+      </w:r>
+      <w:r>
+        <w:rPr>
+          <w:rFonts w:hint="eastAsia"/>
+        </w:rPr>
+        <w:t>对于英语听力与口语很烂的本人来说比较糟心，已经后悔当时认真考试考到A班了</w:t>
+      </w:r>
+      <w:r>
+        <w:rPr>
+          <w:rFonts w:hint="eastAsia"/>
+        </w:rPr>
+        <w:t>。当然了，英语本身就好又想要进步的同学可以认真考试以加入A班</w:t>
+      </w:r>
+      <w:r>
+        <w:rPr>
+          <w:rFonts w:hint="eastAsia"/>
+        </w:rPr>
+        <w:t>。</w:t>
+      </w:r>
+    </w:p>
+    <w:p>
+      <w:pPr>
+        <w:pStyle w:val="3"/>
+        <w:rPr>
+          <w:rFonts w:hint="eastAsia"/>
+        </w:rPr>
+      </w:pPr>
+      <w:r>
+        <w:rPr>
+          <w:rFonts w:hint="eastAsia"/>
+        </w:rPr>
+        <w:t>Ps：各学院安排活动的时间不尽相同，如需参考请看附件：</w:t>
+      </w:r>
+      <w:r>
+        <w:rPr>
+          <w:rFonts w:hint="eastAsia"/>
+        </w:rPr>
+        <w:t>法学院2024级本科生入学教育.pdf</w:t>
+      </w:r>
+    </w:p>
+    <w:p>
+      <w:pPr>
+        <w:pStyle w:val="11"/>
+        <w:rPr>
+          <w:rFonts w:hint="eastAsia"/>
+        </w:rPr>
+      </w:pPr>
+      <w:r>
+        <w:rPr>
+          <w:rFonts w:hint="eastAsia"/>
+        </w:rPr>
+        <w:t>第二~三周：军训</w:t>
+      </w:r>
+    </w:p>
+    <w:p>
+      <w:pPr>
+        <w:pStyle w:val="3"/>
+        <w:ind w:firstLineChars="200" w:firstLine="420"/>
+        <w:rPr>
+          <w:rFonts w:hint="eastAsia"/>
+        </w:rPr>
+      </w:pPr>
+      <w:r>
+        <w:rPr>
+          <w:rFonts w:hint="eastAsia"/>
+        </w:rPr>
+        <w:t>华侨大学的军训我总体评价为有意义但不多。</w:t>
+      </w:r>
+    </w:p>
+    <w:p>
+      <w:pPr>
+        <w:pStyle w:val="3"/>
+        <w:ind w:firstLineChars="200" w:firstLine="420"/>
+        <w:rPr>
+          <w:rFonts w:hint="eastAsia"/>
+        </w:rPr>
+      </w:pPr>
+      <w:r>
+        <w:rPr>
+          <w:rFonts w:hint="eastAsia"/>
+        </w:rPr>
+        <w:t>前几天</w:t>
+      </w:r>
+      <w:r>
+        <w:rPr>
+          <w:rFonts w:hint="eastAsia"/>
+        </w:rPr>
+        <w:t>会先</w:t>
+      </w:r>
+      <w:r>
+        <w:rPr>
+          <w:rFonts w:hint="eastAsia"/>
+        </w:rPr>
+        <w:t>按学院以及男女生分配</w:t>
+      </w:r>
+      <w:r>
+        <w:rPr>
+          <w:rFonts w:hint="eastAsia"/>
+        </w:rPr>
+        <w:t>为六个连n各排，跟着各自的教官练基本的军姿，转体，齐步跑步等。等到学习正步一两天后，就开始按照各连原本被分配到的考核任务（分列式/战术表演/军体拳/匕首操/</w:t>
+      </w:r>
+      <w:r>
+        <w:rPr>
+          <w:rFonts w:hint="eastAsia"/>
+        </w:rPr>
+        <w:t>刺杀操/</w:t>
+      </w:r>
+      <w:r>
+        <w:rPr>
+          <w:rFonts w:hint="eastAsia"/>
+        </w:rPr>
+        <w:t>五虎拳/旗语等）“分班”进行专项练习，一直到最后两天考核表演结束。</w:t>
+      </w:r>
+    </w:p>
+    <w:p>
+      <w:pPr>
+        <w:pStyle w:val="3"/>
+        <w:ind w:firstLineChars="200" w:firstLine="420"/>
+        <w:rPr>
+          <w:rFonts w:hint="eastAsia"/>
+        </w:rPr>
+      </w:pPr>
+      <w:r>
+        <w:rPr>
+          <w:rFonts w:hint="eastAsia"/>
+        </w:rPr>
+        <w:t>根据个人经验，战术表演中除了需要练习战术动作的红军第一二梯队，其余医疗兵/群演/后勤场务人员是整个军训后半段最轻松的人员。我个人由于正步踢得太烂被踢到战术后勤营去，先</w:t>
+      </w:r>
+      <w:r>
+        <w:rPr>
+          <w:rFonts w:hint="eastAsia"/>
+        </w:rPr>
+        <w:t>随便练了两天军体拳（指一节课45分钟练10分钟剩下时间休息），然后是在后勤场务搬东西（搬运5分钟休息半小时）。但是这么轻松的活只有在你们连恰好被分配到战术表演任务时才能选，否则就要在最无聊的分列式或者其他稍微有聊一点的项目中选了。</w:t>
+      </w:r>
+    </w:p>
+    <w:p>
+      <w:pPr>
+        <w:pStyle w:val="3"/>
+        <w:ind w:firstLineChars="200" w:firstLine="420"/>
+        <w:rPr>
+          <w:rFonts w:hint="eastAsia"/>
+        </w:rPr>
+      </w:pPr>
+      <w:r>
+        <w:rPr>
+          <w:rFonts w:hint="eastAsia"/>
+        </w:rPr>
+        <w:t>最后一天观看闭幕式演出时，其实各学院的分列式还是走不齐的，我可以肯定那么多人的阵列中一定有不少人时不想走分列式的，毕竟这齐步正步不但无聊且对余生无用，还需要高度集中注意力，挺折磨，建议后辈们能不选分列式就不选分列式，就是打拳也比这有意思的多。</w:t>
+      </w:r>
+    </w:p>
+    <w:p>
+      <w:pPr>
+        <w:pStyle w:val="3"/>
+        <w:ind w:firstLineChars="200" w:firstLine="420"/>
+        <w:rPr>
+          <w:rFonts w:hint="eastAsia"/>
+        </w:rPr>
+      </w:pPr>
+      <w:r>
+        <w:rPr>
+          <w:rFonts w:hint="eastAsia"/>
+        </w:rPr>
+        <w:t>需要提一嘴的是，有一个特殊的特训营提供给受伤生病无法参与军训正式训练的学生，但是可以拿到及格分且不需要补训，具体就是其他学生军训时他们去指定休息区域摸鱼，但是必须要有相关证明才行。</w:t>
+      </w:r>
+    </w:p>
+    <w:p>
+      <w:pPr>
+        <w:pStyle w:val="3"/>
+        <w:ind w:firstLineChars="200" w:firstLine="420"/>
+        <w:rPr>
+          <w:rFonts w:hint="eastAsia"/>
+        </w:rPr>
+      </w:pPr>
+      <w:r>
+        <w:rPr>
+          <w:rFonts w:hint="eastAsia"/>
+        </w:rPr>
+        <w:t>如果你体能不好又是完美主义者，可能军训前几天会很难受，时间又安排得很紧张，会令人感觉身心俱疲，这里建议你对自己要求放宽点，军训只要有在操场上训就能拿到一定成绩，差不多就行，记住训练的大部分内容对你的余生没什么太大用处，不需要太认真。</w:t>
+      </w:r>
+    </w:p>
+    <w:p>
+      <w:pPr>
+        <w:pStyle w:val="a3"/>
+        <w:rPr>
+          <w:rFonts w:hint="eastAsia"/>
+        </w:rPr>
+      </w:pPr>
+      <w:r>
+        <w:rPr>
+          <w:rFonts w:hint="eastAsia"/>
+        </w:rPr>
+        <w:t>3.</w:t>
+      </w:r>
+      <w:r>
+        <w:rPr>
+          <w:rFonts w:hint="eastAsia"/>
+        </w:rPr>
+        <w:t>生活小贴士</w:t>
+      </w:r>
+    </w:p>
+    <w:p>
+      <w:pPr>
+        <w:pStyle w:val="11"/>
+        <w:rPr>
+          <w:rFonts w:hint="eastAsia"/>
+        </w:rPr>
+      </w:pPr>
+      <w:r>
+        <w:rPr>
+          <w:rFonts w:hint="eastAsia"/>
+        </w:rPr>
+        <w:t>宿舍相关</w:t>
+      </w:r>
+    </w:p>
+    <w:p>
+      <w:pPr>
+        <w:ind w:firstLineChars="200" w:firstLine="420"/>
+        <w:rPr>
+          <w:rFonts w:hint="eastAsia"/>
+        </w:rPr>
+      </w:pPr>
+      <w:r>
+        <w:rPr>
+          <w:rFonts w:hint="eastAsia"/>
+        </w:rPr>
+        <w:t>1.如果你的宿舍能安装洗衣机，请尽量在军训前购买并安装好</w:t>
+      </w:r>
+      <w:r>
+        <w:rPr>
+          <w:rFonts w:hint="eastAsia"/>
+        </w:rPr>
+        <w:t>，军训期间从早训到晚，回寝之后还有一堆屁事扎堆在军训期间，如果还要手洗衣服会令人忙得不可开交</w:t>
+      </w:r>
+      <w:r>
+        <w:rPr>
+          <w:rFonts w:hint="eastAsia"/>
+        </w:rPr>
+        <w:t>。注意不要在宿管阿姨处购买，比网上购买贵一倍。建议买那种10公斤左右的类型，正好一次能洗一个人的衣服，而且很轻又好装，不用去填麻烦的校外安装人员入校登记表，自行搬回宿舍安装即可。</w:t>
+      </w:r>
+    </w:p>
+    <w:p>
+      <w:pPr>
+        <w:ind w:firstLineChars="200" w:firstLine="420"/>
+        <w:rPr>
+          <w:rFonts w:hint="eastAsia"/>
+        </w:rPr>
+      </w:pPr>
+      <w:r>
+        <w:rPr>
+          <w:rFonts w:hint="eastAsia"/>
+        </w:rPr>
+        <w:t>被子之类的大件建议假期带回家里去洗/更换，在学校即使有那么大的洗衣机给你洗，也很难有那么大的地方给你晾晒。</w:t>
+      </w:r>
+    </w:p>
+    <w:p>
+      <w:pPr>
+        <w:ind w:firstLineChars="200" w:firstLine="420"/>
+        <w:rPr>
+          <w:rFonts w:hint="eastAsia"/>
+        </w:rPr>
+      </w:pPr>
+      <w:r>
+        <w:rPr>
+          <w:rFonts w:hint="eastAsia"/>
+        </w:rPr>
+        <w:t>2.由于查寝及卫生检查人员出于保护隐私的目的不被允许打开学生柜子，所以部分所谓的违规电器（当然功率不要太过分）可以放在柜子里，不被发现就不违规了，有用时拿出来用即可。建议买一个轻型吸尘器，不让满地的头发会让你欲哭无泪的。</w:t>
+      </w:r>
+    </w:p>
+    <w:p>
+      <w:pPr>
+        <w:pStyle w:val="11"/>
+      </w:pPr>
+      <w:r>
+        <w:rPr>
+          <w:rFonts w:hint="eastAsia"/>
+        </w:rPr>
+        <w:t>强制性形式主义活动应对措施参考</w:t>
+      </w:r>
+    </w:p>
+    <w:p>
+      <w:pPr>
+        <w:pStyle w:val="af"/>
+        <w:numPr>
+          <w:ilvl w:val="0"/>
+          <w:numId w:val="1"/>
+        </w:numPr>
+        <w:ind w:firstLineChars="0"/>
+      </w:pPr>
+      <w:r>
+        <w:rPr>
+          <w:rFonts w:hint="eastAsia"/>
+        </w:rPr>
+        <w:t>实验室安全培训与考试</w:t>
+      </w:r>
+    </w:p>
+    <w:p>
+      <w:pPr>
+        <w:rPr>
+          <w:rFonts w:hint="eastAsia"/>
+        </w:rPr>
+      </w:pPr>
+      <w:r>
+        <w:rPr>
+          <w:rFonts w:hint="eastAsia"/>
+        </w:rPr>
+        <w:t>“</w:t>
+      </w:r>
+      <w:r>
+        <w:rPr>
+          <w:rFonts w:hint="eastAsia"/>
+        </w:rPr>
+        <w:t>通知</w:t>
+      </w:r>
+      <w:r>
+        <w:rPr>
+          <w:rFonts w:ascii="Segoe UI Emoji" w:hAnsi="Segoe UI Emoji" w:cs="Segoe UI Emoji"/>
+        </w:rPr>
+        <w:t>🚩</w:t>
+      </w:r>
+      <w:r>
+        <w:rPr>
+          <w:rFonts w:hint="eastAsia"/>
+        </w:rPr>
+        <w:t xml:space="preserve"> 所有2024级新生（本科生）</w:t>
+      </w:r>
+    </w:p>
+    <w:p>
+      <w:pPr>
+        <w:rPr>
+          <w:rFonts w:hint="eastAsia"/>
+        </w:rPr>
+      </w:pPr>
+      <w:r>
+        <w:rPr>
+          <w:rFonts w:hint="eastAsia"/>
+        </w:rPr>
+        <w:t>请于</w:t>
+      </w:r>
+      <w:r>
+        <w:t>2024年10月15日前，完成学习课时并参加在线考试。</w:t>
+      </w:r>
+      <w:r>
+        <w:rPr>
+          <w:rFonts w:ascii="Segoe UI Emoji" w:hAnsi="Segoe UI Emoji" w:cs="Segoe UI Emoji"/>
+        </w:rPr>
+        <w:t>❗</w:t>
+      </w:r>
+      <w:r>
         <w:t xml:space="preserve"> </w:t>
       </w:r>
-      <w:proofErr w:type="gramStart"/>
-      <w:r>
-        <w:rPr>
-          <w:rFonts w:hint="eastAsia"/>
-        </w:rPr>
-        <w:t>普宿由于</w:t>
-      </w:r>
-      <w:proofErr w:type="gramEnd"/>
-      <w:r>
-        <w:rPr>
-          <w:rFonts w:hint="eastAsia"/>
-        </w:rPr>
-        <w:t>建成时间早，通常离教学楼及食堂很近。</w:t>
-      </w:r>
-    </w:p>
-    <w:p>
-      <w:pPr>
-        <w:pStyle w:val="3"/>
-        <w:rPr>
-          <w:rFonts w:hint="eastAsia"/>
-        </w:rPr>
-      </w:pPr>
-      <w:r>
-        <w:rPr>
-          <w:rFonts w:hint="eastAsia"/>
-        </w:rPr>
-        <w:t xml:space="preserve"> 四</w:t>
-      </w:r>
-      <w:proofErr w:type="gramStart"/>
-      <w:r>
-        <w:rPr>
-          <w:rFonts w:hint="eastAsia"/>
-        </w:rPr>
-        <w:t>改六宿舍</w:t>
-      </w:r>
-      <w:proofErr w:type="gramEnd"/>
-      <w:r>
-        <w:rPr>
-          <w:rFonts w:hint="eastAsia"/>
-        </w:rPr>
-        <w:t>由于最初设计给四人使用，所以住进六人后空间显得较小。</w:t>
-      </w:r>
-    </w:p>
-    <w:p>
-      <w:pPr>
-        <w:pStyle w:val="3"/>
-        <w:rPr>
-          <w:rFonts w:hint="eastAsia"/>
-        </w:rPr>
-      </w:pPr>
-      <w:r>
-        <w:rPr>
-          <w:rFonts w:hint="eastAsia"/>
-        </w:rPr>
-        <w:t xml:space="preserve"> 四人间和南区宿舍通常离教学楼较远</w:t>
-      </w:r>
-    </w:p>
-    <w:p>
-      <w:pPr>
-        <w:pStyle w:val="3"/>
-        <w:rPr>
-          <w:rFonts w:hint="eastAsia"/>
-        </w:rPr>
-      </w:pPr>
-      <w:r>
-        <w:rPr>
-          <w:rFonts w:hint="eastAsia"/>
-        </w:rPr>
-        <w:t xml:space="preserve"> 南区虽然是六人间，但是作为原定给教职工居住的宿舍，为三室一厅，比较豪华，但是离学生食堂和教学楼（</w:t>
-      </w:r>
-      <w:proofErr w:type="gramStart"/>
-      <w:r>
-        <w:rPr>
-          <w:rFonts w:hint="eastAsia"/>
-        </w:rPr>
-        <w:t>数院除外</w:t>
-      </w:r>
-      <w:proofErr w:type="gramEnd"/>
-      <w:r>
-        <w:rPr>
-          <w:rFonts w:hint="eastAsia"/>
-        </w:rPr>
-        <w:t>）最远，最近的南苑食堂又贵又难吃。</w:t>
-      </w:r>
-    </w:p>
-    <w:p>
-      <w:pPr>
-        <w:pStyle w:val="3"/>
-        <w:rPr>
-          <w:rFonts w:hint="eastAsia"/>
-        </w:rPr>
-      </w:pPr>
-    </w:p>
-    <w:p>
-      <w:pPr>
-        <w:pStyle w:val="3"/>
-        <w:rPr>
-          <w:rFonts w:hint="eastAsia"/>
-        </w:rPr>
-      </w:pPr>
-      <w:r>
-        <w:rPr>
-          <w:rFonts w:hint="eastAsia"/>
-        </w:rPr>
-        <w:t>这里将展示不同宿舍的参考图</w:t>
-      </w:r>
-      <w:r>
-        <w:t>:</w:t>
-      </w:r>
-    </w:p>
-    <w:p>
-      <w:pPr>
-        <w:pStyle w:val="3"/>
-        <w:rPr>
-          <w:rFonts w:hint="eastAsia"/>
-        </w:rPr>
-      </w:pPr>
-    </w:p>
-    <w:p>
-      <w:pPr>
-        <w:pStyle w:val="3"/>
-        <w:rPr>
-          <w:rFonts w:hint="eastAsia"/>
-        </w:rPr>
-      </w:pPr>
-      <w:r>
-        <w:rPr>
-          <w:rFonts w:hint="eastAsia"/>
-        </w:rPr>
-        <w:t>实际上，本校以区域命名的方式将各宿舍</w:t>
-      </w:r>
-      <w:proofErr w:type="gramStart"/>
-      <w:r>
-        <w:rPr>
-          <w:rFonts w:hint="eastAsia"/>
-        </w:rPr>
-        <w:t>楼区域分为刺</w:t>
-      </w:r>
-      <w:proofErr w:type="gramEnd"/>
-      <w:r>
-        <w:rPr>
-          <w:rFonts w:hint="eastAsia"/>
-        </w:rPr>
-        <w:t>桐园、梅园、</w:t>
-      </w:r>
-      <w:proofErr w:type="gramStart"/>
-      <w:r>
-        <w:rPr>
-          <w:rFonts w:hint="eastAsia"/>
-        </w:rPr>
-        <w:t>紫荆园</w:t>
-      </w:r>
-      <w:proofErr w:type="gramEnd"/>
-      <w:r>
-        <w:rPr>
-          <w:rFonts w:hint="eastAsia"/>
-        </w:rPr>
-        <w:t>和南区，对于各楼内到底为何种宿舍，有待探索，只能先放上我开学前从网上搜集来的情报：</w:t>
-      </w:r>
-    </w:p>
-    <w:p>
-      <w:pPr>
-        <w:pStyle w:val="3"/>
-        <w:rPr>
-          <w:rFonts w:hint="eastAsia"/>
-        </w:rPr>
-      </w:pPr>
-      <w:r>
-        <w:rPr>
-          <w:rFonts w:hint="eastAsia"/>
-        </w:rPr>
-        <w:t xml:space="preserve"> </w:t>
-      </w:r>
-      <w:proofErr w:type="gramStart"/>
-      <w:r>
-        <w:rPr>
-          <w:rFonts w:hint="eastAsia"/>
-        </w:rPr>
-        <w:t>刺</w:t>
-      </w:r>
-      <w:proofErr w:type="gramEnd"/>
-      <w:r>
-        <w:rPr>
-          <w:rFonts w:hint="eastAsia"/>
-        </w:rPr>
-        <w:t>桐园</w:t>
-      </w:r>
-      <w:r>
-        <w:rPr>
-          <w:rFonts w:hint="eastAsia"/>
-        </w:rPr>
-        <w:t>部分</w:t>
-      </w:r>
-      <w:r>
-        <w:rPr>
-          <w:rFonts w:hint="eastAsia"/>
-        </w:rPr>
-        <w:t>为境外生宿舍</w:t>
-      </w:r>
-    </w:p>
-    <w:p>
-      <w:pPr>
-        <w:pStyle w:val="3"/>
-        <w:rPr>
-          <w:rFonts w:hint="eastAsia"/>
-        </w:rPr>
-      </w:pPr>
-      <w:r>
-        <w:rPr>
-          <w:rFonts w:hint="eastAsia"/>
-        </w:rPr>
-        <w:t xml:space="preserve"> 莲园1、6号楼为新修四</w:t>
-      </w:r>
-      <w:proofErr w:type="gramStart"/>
-      <w:r>
-        <w:rPr>
-          <w:rFonts w:hint="eastAsia"/>
-        </w:rPr>
-        <w:t>改六宿舍</w:t>
-      </w:r>
-      <w:proofErr w:type="gramEnd"/>
-      <w:r>
-        <w:rPr>
-          <w:rFonts w:hint="eastAsia"/>
-        </w:rPr>
-        <w:t>楼，</w:t>
-      </w:r>
-      <w:proofErr w:type="gramStart"/>
-      <w:r>
-        <w:rPr>
-          <w:rFonts w:hint="eastAsia"/>
-        </w:rPr>
-        <w:t>其余莲</w:t>
-      </w:r>
-      <w:proofErr w:type="gramEnd"/>
-      <w:r>
-        <w:rPr>
-          <w:rFonts w:hint="eastAsia"/>
-        </w:rPr>
-        <w:t>园楼为老宿舍楼</w:t>
-      </w:r>
-    </w:p>
-    <w:p>
-      <w:pPr>
-        <w:pStyle w:val="3"/>
-        <w:rPr>
-          <w:rFonts w:hint="eastAsia"/>
-        </w:rPr>
-      </w:pPr>
-      <w:r>
-        <w:rPr>
-          <w:rFonts w:hint="eastAsia"/>
-        </w:rPr>
-        <w:t xml:space="preserve"> 梅园部分为4人间，梅园26东、西，梅园27为4人间，梅园19号楼为六人间+公共浴室</w:t>
-      </w:r>
-    </w:p>
-    <w:p>
-      <w:pPr>
-        <w:pStyle w:val="3"/>
-        <w:rPr>
-          <w:rFonts w:hint="eastAsia"/>
-        </w:rPr>
-      </w:pPr>
-      <w:r>
-        <w:rPr>
-          <w:rFonts w:hint="eastAsia"/>
-        </w:rPr>
-        <w:t xml:space="preserve"> 紫荆除紫荆38号楼为四改六，全为4人间。</w:t>
-      </w:r>
-    </w:p>
-    <w:p>
-      <w:pPr>
-        <w:pStyle w:val="11"/>
-        <w:rPr>
-          <w:rFonts w:hint="eastAsia"/>
-        </w:rPr>
-      </w:pPr>
-      <w:r>
-        <w:rPr>
-          <w:rFonts w:hint="eastAsia"/>
-        </w:rPr>
-        <w:t>抢宿舍的前置条件</w:t>
-      </w:r>
-    </w:p>
-    <w:p>
-      <w:pPr>
-        <w:pStyle w:val="3"/>
-        <w:ind w:firstLineChars="200" w:firstLine="420"/>
-        <w:rPr>
-          <w:rFonts w:hint="eastAsia"/>
-        </w:rPr>
-      </w:pPr>
-      <w:r>
-        <w:rPr>
-          <w:rFonts w:hint="eastAsia"/>
-        </w:rPr>
-        <w:t>在八月上旬（如2024.8.12），本校会开放学号查询以供学生完成抢宿舍的前置条件：基本信息采集和入学教育答题，具体流程</w:t>
-      </w:r>
-      <w:r>
-        <w:rPr>
-          <w:rFonts w:hint="eastAsia"/>
-        </w:rPr>
-        <w:t>见附件</w:t>
+    </w:p>
+    <w:p>
+      <w:pPr>
+        <w:rPr>
+          <w:rFonts w:hint="eastAsia"/>
+        </w:rPr>
+      </w:pPr>
+      <w:r>
+        <w:rPr>
+          <w:rFonts w:hint="eastAsia"/>
+        </w:rPr>
+        <w:t>①学习时间：不低于6学时(即5小时)。</w:t>
+      </w:r>
+    </w:p>
+    <w:p>
+      <w:pPr>
+        <w:rPr>
+          <w:rFonts w:hint="eastAsia"/>
+        </w:rPr>
+      </w:pPr>
+      <w:r>
+        <w:rPr>
+          <w:rFonts w:hint="eastAsia"/>
+        </w:rPr>
+        <w:t>②考试时间：90分钟内完成。</w:t>
+      </w:r>
+    </w:p>
+    <w:p>
+      <w:pPr>
+        <w:rPr>
+          <w:rFonts w:hint="eastAsia"/>
+        </w:rPr>
+      </w:pPr>
+      <w:r>
+        <w:rPr>
+          <w:rFonts w:hint="eastAsia"/>
+        </w:rPr>
+        <w:t>③考试题型：一共100道题，线上考试。</w:t>
+      </w:r>
+    </w:p>
+    <w:p>
+      <w:pPr>
+        <w:rPr>
+          <w:rFonts w:hint="eastAsia"/>
+        </w:rPr>
+      </w:pPr>
+      <w:r>
+        <w:rPr>
+          <w:rFonts w:hint="eastAsia"/>
+        </w:rPr>
+        <w:t>④考试成绩：达到90分及以上者考试合格，给予发放“实验室安全培训与考试合格证书”。</w:t>
+      </w:r>
+    </w:p>
+    <w:p>
+      <w:pPr>
+        <w:rPr>
+          <w:rFonts w:hint="eastAsia"/>
+        </w:rPr>
+      </w:pPr>
+      <w:r>
+        <w:rPr>
+          <w:rFonts w:hint="eastAsia"/>
+        </w:rPr>
+        <w:t>⑤考试方式：登录系统，在线进行。</w:t>
+      </w:r>
+    </w:p>
+    <w:p>
+      <w:r>
+        <w:rPr>
+          <w:rFonts w:hint="eastAsia"/>
+        </w:rPr>
+        <w:t>http://labsafety.hqu.edu.cn/（校外可通过https://w.hqu.edu.cn访问）通过上述网址、实验室与设备管理处主页、信息门户-实验室安全等方式登录考试系统，进行在线学习、自我测试和在线考试，查询学习记录和考试成绩。</w:t>
+      </w:r>
+      <w:r>
+        <w:rPr>
+          <w:rFonts w:hint="eastAsia"/>
+        </w:rPr>
+        <w:t>”</w:t>
+      </w:r>
+    </w:p>
+    <w:p/>
+    <w:p>
+      <w:r>
+        <w:rPr>
+          <w:rFonts w:hint="eastAsia"/>
+        </w:rPr>
+        <w:t>评价是逆天，我tm上个法学院要去个锤子实验室，让我挂5个小时网页也就算了，每5分钟还弹窗暂停计时问你是否继续，接下来给出避免弹窗</w:t>
+      </w:r>
+      <w:r>
+        <w:rPr>
+          <w:rFonts w:hint="eastAsia"/>
+        </w:rPr>
+        <w:t>，</w:t>
+      </w:r>
+      <w:r>
+        <w:rPr>
+          <w:rFonts w:hint="eastAsia"/>
+        </w:rPr>
+        <w:t>一直计时的方法。</w:t>
+      </w:r>
+    </w:p>
+    <w:p>
+      <w:r>
+        <w:rPr>
+          <w:rFonts w:hint="eastAsia"/>
+          <w:noProof/>
+        </w:rPr>
+        <w:lastRenderedPageBreak/>
+        <w:drawing>
+          <wp:inline distT="0" distB="0" distL="0" distR="0" wp14:anchorId="49BE33B0" wp14:editId="258100C5">
+            <wp:extent cx="5260340" cy="4467860"/>
+            <wp:effectExtent l="0" t="0" r="0" b="8890"/>
+            <wp:docPr id="1745367717" name="图片 1"/>
+            <wp:cNvGraphicFramePr>
+              <a:graphicFrameLocks xmlns:a="http://schemas.openxmlformats.org/drawingml/2006/main" noChangeAspect="1"/>
+            </wp:cNvGraphicFramePr>
+            <a:graphic xmlns:a="http://schemas.openxmlformats.org/drawingml/2006/main">
+              <a:graphicData uri="http://schemas.openxmlformats.org/drawingml/2006/picture">
+                <pic:pic xmlns:pic="http://schemas.openxmlformats.org/drawingml/2006/picture">
+                  <pic:nvPicPr>
+                    <pic:cNvPr id="0" name="Picture 1"/>
+                    <pic:cNvPicPr>
+                      <a:picLocks noChangeAspect="1" noChangeArrowheads="1"/>
+                    </pic:cNvPicPr>
+                  </pic:nvPicPr>
+                  <pic:blipFill>
+                    <a:blip r:embed="rId9" cstate="print">
+                      <a:extLst>
+                        <a:ext uri="{28A0092B-C50C-407E-A947-70E740481C1C}">
+                          <a14:useLocalDpi xmlns:a14="http://schemas.microsoft.com/office/drawing/2010/main" val="0"/>
+                        </a:ext>
+                      </a:extLst>
+                    </a:blip>
+                    <a:srcRect/>
+                    <a:stretch>
+                      <a:fillRect/>
+                    </a:stretch>
+                  </pic:blipFill>
+                  <pic:spPr bwMode="auto">
+                    <a:xfrm>
+                      <a:off x="0" y="0"/>
+                      <a:ext cx="5260340" cy="4467860"/>
+                    </a:xfrm>
+                    <a:prstGeom prst="rect">
+                      <a:avLst/>
+                    </a:prstGeom>
+                    <a:noFill/>
+                    <a:ln>
+                      <a:noFill/>
+                    </a:ln>
+                  </pic:spPr>
+                </pic:pic>
+              </a:graphicData>
+            </a:graphic>
+          </wp:inline>
+        </w:drawing>
+      </w:r>
+    </w:p>
+    <w:p>
+      <w:pPr>
+        <w:rPr>
+          <w:rFonts w:hint="eastAsia"/>
+        </w:rPr>
+      </w:pPr>
+      <w:r>
+        <w:rPr>
+          <w:rFonts w:hint="eastAsia"/>
+        </w:rPr>
+        <w:t>如图，代码见md文档，或直接点击原网址</w:t>
       </w:r>
       <w:r>
         <w:rPr>
@@ -1687,797 +2307,14 @@
         </w:rPr>
         <w:t>：</w:t>
       </w:r>
-      <w:r>
-        <w:rPr>
-          <w:rFonts w:hint="eastAsia"/>
-        </w:rPr>
-        <w:t>学号查询，基本信息采集以及入学教育</w:t>
-      </w:r>
-      <w:r>
-        <w:rPr>
-          <w:rFonts w:hint="eastAsia"/>
-        </w:rPr>
-        <w:t>.jpg</w:t>
-      </w:r>
-    </w:p>
-    <w:p>
-      <w:pPr>
-        <w:pStyle w:val="3"/>
-        <w:rPr>
-          <w:rFonts w:hint="eastAsia"/>
-        </w:rPr>
-      </w:pPr>
-    </w:p>
-    <w:p>
-      <w:pPr>
-        <w:pStyle w:val="3"/>
-        <w:ind w:firstLineChars="200" w:firstLine="420"/>
-        <w:rPr>
-          <w:rFonts w:hint="eastAsia"/>
-        </w:rPr>
-      </w:pPr>
-      <w:r>
-        <w:rPr>
-          <w:rFonts w:hint="eastAsia"/>
-        </w:rPr>
-        <w:t>对于入学教育，学长学姐们通常会发布一些</w:t>
-      </w:r>
-      <w:proofErr w:type="gramStart"/>
-      <w:r>
-        <w:rPr>
-          <w:rFonts w:hint="eastAsia"/>
-        </w:rPr>
-        <w:t>带答案</w:t>
-      </w:r>
-      <w:proofErr w:type="gramEnd"/>
-      <w:r>
-        <w:rPr>
-          <w:rFonts w:hint="eastAsia"/>
-        </w:rPr>
-        <w:t>的题库</w:t>
-      </w:r>
-      <w:r>
-        <w:rPr>
-          <w:rFonts w:hint="eastAsia"/>
-        </w:rPr>
-        <w:t>。</w:t>
-      </w:r>
-      <w:r>
-        <w:rPr>
-          <w:rFonts w:hint="eastAsia"/>
-        </w:rPr>
-        <w:t>2024年我答题时</w:t>
-      </w:r>
-      <w:r>
-        <w:rPr>
-          <w:rFonts w:hint="eastAsia"/>
-        </w:rPr>
-        <w:t>，</w:t>
-      </w:r>
-      <w:r>
-        <w:rPr>
-          <w:rFonts w:hint="eastAsia"/>
-        </w:rPr>
-        <w:t>参考了两位前辈发的</w:t>
-      </w:r>
-      <w:r>
-        <w:rPr>
-          <w:rFonts w:hint="eastAsia"/>
-        </w:rPr>
-        <w:t>略有</w:t>
-      </w:r>
-      <w:r>
-        <w:rPr>
-          <w:rFonts w:hint="eastAsia"/>
-        </w:rPr>
-        <w:t>不同题库才完整作答</w:t>
-      </w:r>
-      <w:r>
-        <w:rPr>
-          <w:rFonts w:hint="eastAsia"/>
-        </w:rPr>
-        <w:t>并在新生群里发布参考答案，可见每年的试题会有几题变化，但不会脱离往年试题。</w:t>
-      </w:r>
-    </w:p>
-    <w:p>
-      <w:pPr>
-        <w:pStyle w:val="3"/>
-        <w:rPr>
-          <w:rFonts w:hint="eastAsia"/>
-        </w:rPr>
-      </w:pPr>
-    </w:p>
-    <w:p>
-      <w:pPr>
-        <w:pStyle w:val="11"/>
-        <w:rPr>
-          <w:rFonts w:hint="eastAsia"/>
-        </w:rPr>
-      </w:pPr>
-      <w:r>
-        <w:rPr>
-          <w:rFonts w:hint="eastAsia"/>
-        </w:rPr>
-        <w:t>抢宿舍的流程</w:t>
-      </w:r>
-    </w:p>
-    <w:p>
-      <w:pPr>
-        <w:pStyle w:val="3"/>
-        <w:ind w:firstLineChars="200" w:firstLine="420"/>
-        <w:rPr>
-          <w:rFonts w:hint="eastAsia"/>
-        </w:rPr>
-      </w:pPr>
-      <w:r>
-        <w:rPr>
-          <w:rFonts w:hint="eastAsia"/>
-        </w:rPr>
-        <w:t>八月下旬（如2024.</w:t>
-      </w:r>
-      <w:r>
-        <w:rPr>
-          <w:rFonts w:hint="eastAsia"/>
-        </w:rPr>
-        <w:t>8.2</w:t>
-      </w:r>
-      <w:r>
-        <w:t>2</w:t>
-      </w:r>
-      <w:r>
-        <w:rPr>
-          <w:rFonts w:hint="eastAsia"/>
-        </w:rPr>
-        <w:t>）</w:t>
-      </w:r>
-      <w:r>
-        <w:rPr>
-          <w:rFonts w:hint="eastAsia"/>
-        </w:rPr>
-        <w:t>，在抢宿舍当天系统开放前</w:t>
-      </w:r>
-      <w:r>
-        <w:rPr>
-          <w:rFonts w:hint="eastAsia"/>
-        </w:rPr>
-        <w:t>（2024年为上午10点）</w:t>
-      </w:r>
-      <w:r>
-        <w:rPr>
-          <w:rFonts w:hint="eastAsia"/>
-        </w:rPr>
-        <w:t>，学长</w:t>
-      </w:r>
-      <w:proofErr w:type="gramStart"/>
-      <w:r>
-        <w:rPr>
-          <w:rFonts w:hint="eastAsia"/>
-        </w:rPr>
-        <w:t>学姐会放出</w:t>
-      </w:r>
-      <w:proofErr w:type="gramEnd"/>
-      <w:r>
-        <w:rPr>
-          <w:rFonts w:hint="eastAsia"/>
-        </w:rPr>
-        <w:t>本院房源，紧接着系统开放后凭借网速手</w:t>
-      </w:r>
-      <w:proofErr w:type="gramStart"/>
-      <w:r>
-        <w:rPr>
-          <w:rFonts w:hint="eastAsia"/>
-        </w:rPr>
-        <w:t>速选择</w:t>
-      </w:r>
-      <w:proofErr w:type="gramEnd"/>
-      <w:r>
-        <w:rPr>
-          <w:rFonts w:hint="eastAsia"/>
-        </w:rPr>
-        <w:t>宿舍，</w:t>
-      </w:r>
-      <w:r>
-        <w:rPr>
-          <w:rFonts w:hint="eastAsia"/>
-        </w:rPr>
-        <w:t>具体</w:t>
-      </w:r>
-      <w:r>
-        <w:rPr>
-          <w:rFonts w:hint="eastAsia"/>
-        </w:rPr>
-        <w:t>见附件：</w:t>
-      </w:r>
-      <w:r>
-        <w:rPr>
-          <w:rFonts w:hint="eastAsia"/>
-        </w:rPr>
-        <w:t>宿舍选房用户使用手册(2024).docx</w:t>
-      </w:r>
-    </w:p>
-    <w:p>
-      <w:pPr>
-        <w:pStyle w:val="3"/>
-        <w:rPr>
-          <w:rFonts w:hint="eastAsia"/>
-        </w:rPr>
-      </w:pPr>
-    </w:p>
-    <w:p>
-      <w:pPr>
-        <w:pStyle w:val="a3"/>
-        <w:rPr>
-          <w:rFonts w:hint="eastAsia"/>
-        </w:rPr>
-      </w:pPr>
-      <w:r>
-        <w:t>2.</w:t>
-      </w:r>
-      <w:r>
-        <w:rPr>
-          <w:rFonts w:hint="eastAsia"/>
-        </w:rPr>
-        <w:t>开学但正式上课之前</w:t>
-      </w:r>
-    </w:p>
-    <w:p>
-      <w:pPr>
-        <w:pStyle w:val="11"/>
-      </w:pPr>
-      <w:r>
-        <w:rPr>
-          <w:rFonts w:hint="eastAsia"/>
-        </w:rPr>
-        <w:t>第一周：入学教育</w:t>
-      </w:r>
-      <w:r>
-        <w:rPr>
-          <w:rFonts w:hint="eastAsia"/>
-        </w:rPr>
-        <w:t>及线上英语分班考试</w:t>
-      </w:r>
-    </w:p>
-    <w:p>
-      <w:pPr>
-        <w:pStyle w:val="3"/>
-        <w:ind w:firstLineChars="200" w:firstLine="420"/>
-      </w:pPr>
-      <w:r>
-        <w:rPr>
-          <w:rFonts w:hint="eastAsia"/>
-        </w:rPr>
-        <w:t>2024级新生开学第一周并未直接军训，</w:t>
-      </w:r>
-      <w:r>
-        <w:rPr>
-          <w:rFonts w:hint="eastAsia"/>
-        </w:rPr>
-        <w:t>而是</w:t>
-      </w:r>
-      <w:r>
-        <w:rPr>
-          <w:rFonts w:hint="eastAsia"/>
-        </w:rPr>
-        <w:t>安排了为期一周的“新生入学教育活动”，主要内容是通过各种讲座介绍本校以及大学</w:t>
-      </w:r>
-      <w:r>
-        <w:rPr>
-          <w:rFonts w:hint="eastAsia"/>
-        </w:rPr>
-        <w:t>生活学习的相关内容，算是比较清闲的一周。</w:t>
-      </w:r>
-    </w:p>
-    <w:p>
-      <w:pPr>
-        <w:pStyle w:val="3"/>
-        <w:ind w:firstLineChars="200" w:firstLine="420"/>
-      </w:pPr>
-      <w:r>
-        <w:rPr>
-          <w:rFonts w:hint="eastAsia"/>
-        </w:rPr>
-        <w:t>在入学教育</w:t>
-      </w:r>
-      <w:r>
-        <w:rPr>
-          <w:rFonts w:hint="eastAsia"/>
-        </w:rPr>
-        <w:t>期间</w:t>
-      </w:r>
-      <w:r>
-        <w:rPr>
-          <w:rFonts w:hint="eastAsia"/>
-        </w:rPr>
-        <w:t>尤其要注意的是一次英语线上分班考试，考试内容主要是英语4级的听力和</w:t>
-      </w:r>
-      <w:proofErr w:type="gramStart"/>
-      <w:r>
-        <w:rPr>
-          <w:rFonts w:hint="eastAsia"/>
-        </w:rPr>
-        <w:t>一</w:t>
-      </w:r>
-      <w:proofErr w:type="gramEnd"/>
-      <w:r>
-        <w:rPr>
-          <w:rFonts w:hint="eastAsia"/>
-        </w:rPr>
-        <w:t>小部分阅读。除特长生</w:t>
-      </w:r>
-      <w:r>
-        <w:rPr>
-          <w:rFonts w:hint="eastAsia"/>
-        </w:rPr>
-        <w:t>可</w:t>
-      </w:r>
-      <w:r>
-        <w:rPr>
-          <w:rFonts w:hint="eastAsia"/>
-        </w:rPr>
-        <w:t>分到C班</w:t>
-      </w:r>
-      <w:r>
-        <w:rPr>
-          <w:rFonts w:hint="eastAsia"/>
-        </w:rPr>
-        <w:t>，境外</w:t>
-      </w:r>
-      <w:proofErr w:type="gramStart"/>
-      <w:r>
-        <w:rPr>
-          <w:rFonts w:hint="eastAsia"/>
-        </w:rPr>
-        <w:t>生独立</w:t>
-      </w:r>
-      <w:proofErr w:type="gramEnd"/>
-      <w:r>
-        <w:rPr>
-          <w:rFonts w:hint="eastAsia"/>
-        </w:rPr>
-        <w:t>分班外</w:t>
-      </w:r>
-      <w:r>
-        <w:rPr>
-          <w:rFonts w:hint="eastAsia"/>
-        </w:rPr>
-        <w:t>，境内生将按该次考试成绩分为A/B班进行教学，A</w:t>
-      </w:r>
-      <w:proofErr w:type="gramStart"/>
-      <w:r>
-        <w:rPr>
-          <w:rFonts w:hint="eastAsia"/>
-        </w:rPr>
-        <w:t>班教得</w:t>
-      </w:r>
-      <w:proofErr w:type="gramEnd"/>
-      <w:r>
-        <w:rPr>
-          <w:rFonts w:hint="eastAsia"/>
-        </w:rPr>
-        <w:t>较难，B</w:t>
-      </w:r>
-      <w:proofErr w:type="gramStart"/>
-      <w:r>
-        <w:rPr>
-          <w:rFonts w:hint="eastAsia"/>
-        </w:rPr>
-        <w:t>班教得</w:t>
-      </w:r>
-      <w:proofErr w:type="gramEnd"/>
-      <w:r>
-        <w:rPr>
-          <w:rFonts w:hint="eastAsia"/>
-        </w:rPr>
-        <w:t>容易，据说A班多1学分，但是学长又告诉我没有，所以有待考证。</w:t>
-      </w:r>
-    </w:p>
-    <w:p>
-      <w:pPr>
-        <w:pStyle w:val="3"/>
-        <w:ind w:firstLineChars="200" w:firstLine="420"/>
-      </w:pPr>
-      <w:r>
-        <w:rPr>
-          <w:rFonts w:hint="eastAsia"/>
-        </w:rPr>
-        <w:t>更重要的是，无论你英语水平好或不好，一定是在B</w:t>
-      </w:r>
-      <w:proofErr w:type="gramStart"/>
-      <w:r>
-        <w:rPr>
-          <w:rFonts w:hint="eastAsia"/>
-        </w:rPr>
-        <w:t>班更容易</w:t>
-      </w:r>
-      <w:proofErr w:type="gramEnd"/>
-      <w:r>
-        <w:rPr>
-          <w:rFonts w:hint="eastAsia"/>
-        </w:rPr>
-        <w:t>拿到优秀或良好（按比例），所以若没有多那一学分，强烈建议不参加考试或者考试随便乱填。2024</w:t>
-      </w:r>
-      <w:r>
-        <w:t>级读写与听说分开教学，而</w:t>
-      </w:r>
-      <w:r>
-        <w:rPr>
-          <w:rFonts w:hint="eastAsia"/>
-        </w:rPr>
-        <w:t>A班的听说</w:t>
-      </w:r>
-      <w:r>
-        <w:t>老师是外教，不懂中文，</w:t>
-      </w:r>
-      <w:r>
-        <w:rPr>
-          <w:rFonts w:hint="eastAsia"/>
-        </w:rPr>
-        <w:t>对于英语听力与口语很烂的本人来说比较糟心，</w:t>
-      </w:r>
-      <w:r>
-        <w:rPr>
-          <w:rFonts w:hint="eastAsia"/>
-        </w:rPr>
-        <w:t>已经后悔</w:t>
-      </w:r>
-      <w:r>
-        <w:rPr>
-          <w:rFonts w:hint="eastAsia"/>
-        </w:rPr>
-        <w:t>当时认真考试考到A班了</w:t>
-      </w:r>
-      <w:r>
-        <w:rPr>
-          <w:rFonts w:hint="eastAsia"/>
-        </w:rPr>
-        <w:t>。当然了，英语本身就好又想要进步的同学可以认真考试以加入A班</w:t>
-      </w:r>
-      <w:r>
-        <w:rPr>
-          <w:rFonts w:hint="eastAsia"/>
-        </w:rPr>
-        <w:t>。</w:t>
-      </w:r>
-    </w:p>
-    <w:p>
-      <w:pPr>
-        <w:pStyle w:val="3"/>
-        <w:rPr>
-          <w:rFonts w:hint="eastAsia"/>
-        </w:rPr>
-      </w:pPr>
-      <w:r>
-        <w:rPr>
-          <w:rFonts w:hint="eastAsia"/>
-        </w:rPr>
-        <w:t>Ps：</w:t>
-      </w:r>
-      <w:r>
-        <w:rPr>
-          <w:rFonts w:hint="eastAsia"/>
-        </w:rPr>
-        <w:t>各学院安排活动的时间不尽相同，如需参考请看附件：</w:t>
-      </w:r>
-      <w:r>
-        <w:rPr>
-          <w:rFonts w:hint="eastAsia"/>
-        </w:rPr>
-        <w:t>法学院2024级本科生入学教育.pdf</w:t>
-      </w:r>
-    </w:p>
-    <w:p>
-      <w:pPr>
-        <w:pStyle w:val="11"/>
-        <w:rPr>
-          <w:rFonts w:hint="eastAsia"/>
-        </w:rPr>
-      </w:pPr>
-      <w:r>
-        <w:rPr>
-          <w:rFonts w:hint="eastAsia"/>
-        </w:rPr>
-        <w:t>第二~三周：军训</w:t>
-      </w:r>
-    </w:p>
-    <w:p>
-      <w:pPr>
-        <w:pStyle w:val="3"/>
-        <w:ind w:firstLineChars="200" w:firstLine="420"/>
-        <w:rPr>
-          <w:rFonts w:hint="eastAsia"/>
-        </w:rPr>
-      </w:pPr>
-      <w:r>
-        <w:rPr>
-          <w:rFonts w:hint="eastAsia"/>
-        </w:rPr>
-        <w:t>华侨大学的军训</w:t>
-      </w:r>
-      <w:proofErr w:type="gramStart"/>
-      <w:r>
-        <w:rPr>
-          <w:rFonts w:hint="eastAsia"/>
-        </w:rPr>
-        <w:t>我总体</w:t>
-      </w:r>
-      <w:proofErr w:type="gramEnd"/>
-      <w:r>
-        <w:rPr>
-          <w:rFonts w:hint="eastAsia"/>
-        </w:rPr>
-        <w:t>评价为有意义但不多。</w:t>
-      </w:r>
-    </w:p>
-    <w:p>
-      <w:pPr>
-        <w:pStyle w:val="3"/>
-        <w:ind w:firstLineChars="200" w:firstLine="420"/>
-        <w:rPr>
-          <w:rFonts w:hint="eastAsia"/>
-        </w:rPr>
-      </w:pPr>
-      <w:r>
-        <w:rPr>
-          <w:rFonts w:hint="eastAsia"/>
-        </w:rPr>
-        <w:t>前几天</w:t>
-      </w:r>
-      <w:r>
-        <w:rPr>
-          <w:rFonts w:hint="eastAsia"/>
-        </w:rPr>
-        <w:t>会先</w:t>
-      </w:r>
-      <w:r>
-        <w:rPr>
-          <w:rFonts w:hint="eastAsia"/>
-        </w:rPr>
-        <w:t>按学院以及男女生分配</w:t>
-      </w:r>
-      <w:r>
-        <w:rPr>
-          <w:rFonts w:hint="eastAsia"/>
-        </w:rPr>
-        <w:t>为六个连n各排，跟着各自的教官练基本的军姿，转体，齐步跑步等。等到学习正步一两天后，就开始按照各连原本被分配到的考核任务（分列式/战术表演/军体拳/匕首操/</w:t>
-      </w:r>
-      <w:r>
-        <w:rPr>
-          <w:rFonts w:hint="eastAsia"/>
-        </w:rPr>
-        <w:t>刺杀操/</w:t>
-      </w:r>
-      <w:r>
-        <w:rPr>
-          <w:rFonts w:hint="eastAsia"/>
-        </w:rPr>
-        <w:t>五虎拳/旗语等）“分班”进行专项练习，一直到最后两天考核表演结束。</w:t>
-      </w:r>
-    </w:p>
-    <w:p>
-      <w:pPr>
-        <w:pStyle w:val="3"/>
-        <w:ind w:firstLineChars="200" w:firstLine="420"/>
-        <w:rPr>
-          <w:rFonts w:hint="eastAsia"/>
-        </w:rPr>
-      </w:pPr>
-      <w:r>
-        <w:rPr>
-          <w:rFonts w:hint="eastAsia"/>
-        </w:rPr>
-        <w:t>根据个人经验，战术表演中除了需要练习战术动作的红军第一二梯队，其余医疗兵/</w:t>
-      </w:r>
-      <w:proofErr w:type="gramStart"/>
-      <w:r>
-        <w:rPr>
-          <w:rFonts w:hint="eastAsia"/>
-        </w:rPr>
-        <w:t>群演</w:t>
-      </w:r>
-      <w:proofErr w:type="gramEnd"/>
-      <w:r>
-        <w:rPr>
-          <w:rFonts w:hint="eastAsia"/>
-        </w:rPr>
-        <w:t>/后勤场务人员是整个军训后半段最轻松的人员。我个人由于正步踢得太烂被踢到战术后勤营去，先</w:t>
-      </w:r>
-      <w:r>
-        <w:rPr>
-          <w:rFonts w:hint="eastAsia"/>
-        </w:rPr>
-        <w:t>随便练了两天军体拳（指一节课45分钟练10分钟剩下时间休息），然后是在后勤场务搬东西（搬运5分钟休息半小时）。但是这么轻松的活只有在你们连恰好被分配到战术表演任务时才能选，否则就要在最无聊的分列式或者其他稍微有</w:t>
-      </w:r>
-      <w:proofErr w:type="gramStart"/>
-      <w:r>
-        <w:rPr>
-          <w:rFonts w:hint="eastAsia"/>
-        </w:rPr>
-        <w:t>聊一点</w:t>
-      </w:r>
-      <w:proofErr w:type="gramEnd"/>
-      <w:r>
-        <w:rPr>
-          <w:rFonts w:hint="eastAsia"/>
-        </w:rPr>
-        <w:t>的项目中选了。</w:t>
-      </w:r>
-    </w:p>
-    <w:p>
-      <w:pPr>
-        <w:pStyle w:val="3"/>
-        <w:ind w:firstLineChars="200" w:firstLine="420"/>
-        <w:rPr>
-          <w:rFonts w:hint="eastAsia"/>
-        </w:rPr>
-      </w:pPr>
-      <w:r>
-        <w:rPr>
-          <w:rFonts w:hint="eastAsia"/>
-        </w:rPr>
-        <w:t>最后一天观看闭幕式演出时，其实各学院的分列式还是走不齐的，我可以肯定那么多人的阵列中一定有不少人时不想走分列式的，毕竟这齐步正步不但无聊且对余生无用，还需要高度集中注意力，挺折磨，建议后辈们能不选分列式就不选分列式，就是打拳也比这有意思的多。</w:t>
-      </w:r>
-    </w:p>
-    <w:p>
-      <w:pPr>
-        <w:pStyle w:val="3"/>
-        <w:ind w:firstLineChars="200" w:firstLine="420"/>
-        <w:rPr>
-          <w:rFonts w:hint="eastAsia"/>
-        </w:rPr>
-      </w:pPr>
-      <w:r>
-        <w:rPr>
-          <w:rFonts w:hint="eastAsia"/>
-        </w:rPr>
-        <w:t>需要提一嘴的是，有一个特殊的特训营提供给受伤生病无法参与军训正式训练的学生，但是可以拿到及格分且不需要补训，具体就是其他学生军训时他们去指定休息区域摸鱼，但是必须要有相关证明才行。</w:t>
-      </w:r>
-    </w:p>
-    <w:p>
-      <w:pPr>
-        <w:pStyle w:val="3"/>
-        <w:ind w:firstLineChars="200" w:firstLine="420"/>
-        <w:rPr>
-          <w:rFonts w:hint="eastAsia"/>
-        </w:rPr>
-      </w:pPr>
-      <w:r>
-        <w:rPr>
-          <w:rFonts w:hint="eastAsia"/>
-        </w:rPr>
-        <w:t>如果你体能不好又是完美主义者，可能军训前几天会很难受，时间又安排得很紧张，会令人感觉身心俱疲，这里建议你对自己要求放宽点，军训只要有在</w:t>
-      </w:r>
-      <w:proofErr w:type="gramStart"/>
-      <w:r>
-        <w:rPr>
-          <w:rFonts w:hint="eastAsia"/>
-        </w:rPr>
-        <w:t>操场上训就</w:t>
-      </w:r>
-      <w:proofErr w:type="gramEnd"/>
-      <w:r>
-        <w:rPr>
-          <w:rFonts w:hint="eastAsia"/>
-        </w:rPr>
-        <w:t>能拿到一定成绩，差不多就行，记住训练的大部分内容对你的余生没什么太大用处，不需要太认真。</w:t>
-      </w:r>
-    </w:p>
-    <w:p>
-      <w:pPr>
-        <w:pStyle w:val="a3"/>
-      </w:pPr>
-      <w:r>
-        <w:rPr>
-          <w:rFonts w:hint="eastAsia"/>
-        </w:rPr>
-        <w:t>3.</w:t>
-      </w:r>
-      <w:r>
-        <w:rPr>
-          <w:rFonts w:hint="eastAsia"/>
-        </w:rPr>
-        <w:t>生活小贴士</w:t>
-      </w:r>
-    </w:p>
-    <w:p>
-      <w:pPr>
-        <w:pStyle w:val="11"/>
-      </w:pPr>
-      <w:r>
-        <w:rPr>
-          <w:rFonts w:hint="eastAsia"/>
-        </w:rPr>
-        <w:t>宿舍相关</w:t>
-      </w:r>
-    </w:p>
-    <w:p>
-      <w:pPr>
-        <w:ind w:firstLineChars="200" w:firstLine="420"/>
-      </w:pPr>
-      <w:r>
-        <w:rPr>
-          <w:rFonts w:hint="eastAsia"/>
-        </w:rPr>
-        <w:t>1.如果你的宿舍能安装洗衣机，请尽量在军训前购买并安装好</w:t>
-      </w:r>
-      <w:r>
-        <w:rPr>
-          <w:rFonts w:hint="eastAsia"/>
-        </w:rPr>
-        <w:t>，军训期间从早训到晚，回</w:t>
-      </w:r>
-      <w:proofErr w:type="gramStart"/>
-      <w:r>
-        <w:rPr>
-          <w:rFonts w:hint="eastAsia"/>
-        </w:rPr>
-        <w:t>寝之后</w:t>
-      </w:r>
-      <w:proofErr w:type="gramEnd"/>
-      <w:r>
-        <w:rPr>
-          <w:rFonts w:hint="eastAsia"/>
-        </w:rPr>
-        <w:t>还有一堆屁事扎堆在军训期间，如果还要手洗衣服会令人忙得不可开交</w:t>
-      </w:r>
-      <w:r>
-        <w:rPr>
-          <w:rFonts w:hint="eastAsia"/>
-        </w:rPr>
-        <w:t>。注意不要在宿管阿姨处购买，比网上购买贵一倍。建议买那种10公斤左右的类型，正好一次能洗一个人的衣服，而且很轻又好装，不用去填麻烦的校外安装人员入校登记表，自行搬回宿舍安装即可。</w:t>
-      </w:r>
-    </w:p>
-    <w:p>
-      <w:pPr>
-        <w:ind w:firstLineChars="200" w:firstLine="420"/>
-      </w:pPr>
-      <w:r>
-        <w:rPr>
-          <w:rFonts w:hint="eastAsia"/>
-        </w:rPr>
-        <w:t>被子之类的大件建议假期带回家里去洗/更换，在学校即使有那么大的洗衣机给你洗，也很难有那么大的地方给你晾晒。</w:t>
-      </w:r>
-    </w:p>
-    <w:p>
-      <w:pPr>
-        <w:ind w:firstLineChars="200" w:firstLine="420"/>
-        <w:rPr>
-          <w:rFonts w:hint="eastAsia"/>
-        </w:rPr>
-      </w:pPr>
-      <w:r>
-        <w:rPr>
-          <w:rFonts w:hint="eastAsia"/>
-        </w:rPr>
-        <w:t>2.由于</w:t>
-      </w:r>
-      <w:proofErr w:type="gramStart"/>
-      <w:r>
-        <w:rPr>
-          <w:rFonts w:hint="eastAsia"/>
-        </w:rPr>
-        <w:t>查寝及卫生</w:t>
-      </w:r>
-      <w:proofErr w:type="gramEnd"/>
-      <w:r>
-        <w:rPr>
-          <w:rFonts w:hint="eastAsia"/>
-        </w:rPr>
-        <w:t>检查人员出于保护隐私的目的不被允许打开学生柜子，所以部分所谓的违规电器（当然功率不要太过分）可以放在柜子里，不被发现就</w:t>
-      </w:r>
-      <w:proofErr w:type="gramStart"/>
-      <w:r>
-        <w:rPr>
-          <w:rFonts w:hint="eastAsia"/>
-        </w:rPr>
-        <w:t>不</w:t>
-      </w:r>
-      <w:proofErr w:type="gramEnd"/>
-      <w:r>
-        <w:rPr>
-          <w:rFonts w:hint="eastAsia"/>
-        </w:rPr>
-        <w:t>违规了，有用时拿出来用即可。建议买一个轻型吸尘器，不让满地的头发会让你欲哭无泪的。</w:t>
-      </w:r>
+      <w:hyperlink r:id="rId10" w:history="1">
+        <w:r>
+          <w:rPr>
+            <w:rStyle w:val="a7"/>
+          </w:rPr>
+          <w:t>使用js一行代码解决上网培训弹窗问题_继续教育弹窗自动确认-CSDN博客</w:t>
+        </w:r>
+      </w:hyperlink>
     </w:p>
     <w:p>
       <w:pPr>
@@ -2559,6 +2396,103 @@
     </w:p>
   </w:footnote>
 </w:footnotes>
+</file>
+
+<file path=word/numbering.xml><?xml version="1.0" encoding="utf-8"?>
+<w:numbering xmlns:wpc="http://schemas.microsoft.com/office/word/2010/wordprocessingCanvas" xmlns:cx="http://schemas.microsoft.com/office/drawing/2014/chartex" xmlns:cx1="http://schemas.microsoft.com/office/drawing/2015/9/8/chartex" xmlns:cx2="http://schemas.microsoft.com/office/drawing/2015/10/21/chartex" xmlns:cx3="http://schemas.microsoft.com/office/drawing/2016/5/9/chartex" xmlns:cx4="http://schemas.microsoft.com/office/drawing/2016/5/10/chartex" xmlns:cx5="http://schemas.microsoft.com/office/drawing/2016/5/11/chartex" xmlns:cx6="http://schemas.microsoft.com/office/drawing/2016/5/12/chartex" xmlns:cx7="http://schemas.microsoft.com/office/drawing/2016/5/13/chartex" xmlns:cx8="http://schemas.microsoft.com/office/drawing/2016/5/14/chartex" xmlns:mc="http://schemas.openxmlformats.org/markup-compatibility/2006" xmlns:aink="http://schemas.microsoft.com/office/drawing/2016/ink" xmlns:am3d="http://schemas.microsoft.com/office/drawing/2017/model3d" xmlns:o="urn:schemas-microsoft-com:office:office" xmlns:oel="http://schemas.microsoft.com/office/2019/extlst" xmlns:r="http://schemas.openxmlformats.org/officeDocument/2006/relationships" xmlns:m="http://schemas.openxmlformats.org/officeDocument/2006/math" xmlns:v="urn:schemas-microsoft-com:vml" xmlns:wp14="http://schemas.microsoft.com/office/word/2010/wordprocessingDrawing" xmlns:wp="http://schemas.openxmlformats.org/drawingml/2006/wordprocessingDrawing" xmlns:w10="urn:schemas-microsoft-com:office:word" xmlns:w="http://schemas.openxmlformats.org/wordprocessingml/2006/main" xmlns:w14="http://schemas.microsoft.com/office/word/2010/wordml" xmlns:w15="http://schemas.microsoft.com/office/word/2012/wordml" xmlns:w16cex="http://schemas.microsoft.com/office/word/2018/wordml/cex" xmlns:w16cid="http://schemas.microsoft.com/office/word/2016/wordml/cid" xmlns:w16="http://schemas.microsoft.com/office/word/2018/wordml" xmlns:w16du="http://schemas.microsoft.com/office/word/2023/wordml/word16du" xmlns:w16sdtdh="http://schemas.microsoft.com/office/word/2020/wordml/sdtdatahash" xmlns:w16se="http://schemas.microsoft.com/office/word/2015/wordml/symex" xmlns:wpg="http://schemas.microsoft.com/office/word/2010/wordprocessingGroup" xmlns:wpi="http://schemas.microsoft.com/office/word/2010/wordprocessingInk" xmlns:wne="http://schemas.microsoft.com/office/word/2006/wordml" xmlns:wps="http://schemas.microsoft.com/office/word/2010/wordprocessingShape" mc:Ignorable="w14 w15 w16se w16cid w16 w16cex w16sdtdh w16du wp14">
+  <w:abstractNum w:abstractNumId="0" w15:restartNumberingAfterBreak="0">
+    <w:nsid w:val="3B77003D"/>
+    <w:multiLevelType w:val="hybridMultilevel"/>
+    <w:tmpl w:val="8F8A2208"/>
+    <w:lvl w:ilvl="0" w:tplc="1AC66A82">
+      <w:start w:val="1"/>
+      <w:numFmt w:val="decimal"/>
+      <w:lvlText w:val="%1."/>
+      <w:lvlJc w:val="left"/>
+      <w:pPr>
+        <w:ind w:left="360" w:hanging="360"/>
+      </w:pPr>
+      <w:rPr>
+        <w:rFonts w:hint="default"/>
+      </w:rPr>
+    </w:lvl>
+    <w:lvl w:ilvl="1" w:tplc="04090019" w:tentative="1">
+      <w:start w:val="1"/>
+      <w:numFmt w:val="lowerLetter"/>
+      <w:lvlText w:val="%2)"/>
+      <w:lvlJc w:val="left"/>
+      <w:pPr>
+        <w:ind w:left="880" w:hanging="440"/>
+      </w:pPr>
+    </w:lvl>
+    <w:lvl w:ilvl="2" w:tplc="0409001B" w:tentative="1">
+      <w:start w:val="1"/>
+      <w:numFmt w:val="lowerRoman"/>
+      <w:lvlText w:val="%3."/>
+      <w:lvlJc w:val="right"/>
+      <w:pPr>
+        <w:ind w:left="1320" w:hanging="440"/>
+      </w:pPr>
+    </w:lvl>
+    <w:lvl w:ilvl="3" w:tplc="0409000F" w:tentative="1">
+      <w:start w:val="1"/>
+      <w:numFmt w:val="decimal"/>
+      <w:lvlText w:val="%4."/>
+      <w:lvlJc w:val="left"/>
+      <w:pPr>
+        <w:ind w:left="1760" w:hanging="440"/>
+      </w:pPr>
+    </w:lvl>
+    <w:lvl w:ilvl="4" w:tplc="04090019" w:tentative="1">
+      <w:start w:val="1"/>
+      <w:numFmt w:val="lowerLetter"/>
+      <w:lvlText w:val="%5)"/>
+      <w:lvlJc w:val="left"/>
+      <w:pPr>
+        <w:ind w:left="2200" w:hanging="440"/>
+      </w:pPr>
+    </w:lvl>
+    <w:lvl w:ilvl="5" w:tplc="0409001B" w:tentative="1">
+      <w:start w:val="1"/>
+      <w:numFmt w:val="lowerRoman"/>
+      <w:lvlText w:val="%6."/>
+      <w:lvlJc w:val="right"/>
+      <w:pPr>
+        <w:ind w:left="2640" w:hanging="440"/>
+      </w:pPr>
+    </w:lvl>
+    <w:lvl w:ilvl="6" w:tplc="0409000F" w:tentative="1">
+      <w:start w:val="1"/>
+      <w:numFmt w:val="decimal"/>
+      <w:lvlText w:val="%7."/>
+      <w:lvlJc w:val="left"/>
+      <w:pPr>
+        <w:ind w:left="3080" w:hanging="440"/>
+      </w:pPr>
+    </w:lvl>
+    <w:lvl w:ilvl="7" w:tplc="04090019" w:tentative="1">
+      <w:start w:val="1"/>
+      <w:numFmt w:val="lowerLetter"/>
+      <w:lvlText w:val="%8)"/>
+      <w:lvlJc w:val="left"/>
+      <w:pPr>
+        <w:ind w:left="3520" w:hanging="440"/>
+      </w:pPr>
+    </w:lvl>
+    <w:lvl w:ilvl="8" w:tplc="0409001B" w:tentative="1">
+      <w:start w:val="1"/>
+      <w:numFmt w:val="lowerRoman"/>
+      <w:lvlText w:val="%9."/>
+      <w:lvlJc w:val="right"/>
+      <w:pPr>
+        <w:ind w:left="3960" w:hanging="440"/>
+      </w:pPr>
+    </w:lvl>
+  </w:abstractNum>
+  <w:num w:numId="1" w16cid:durableId="1900432582">
+    <w:abstractNumId w:val="0"/>
+  </w:num>
+</w:numbering>
 </file>
 
 <file path=word/styles.xml><?xml version="1.0" encoding="utf-8"?>
@@ -2965,7 +2899,6 @@
   <w:style w:type="character" w:default="1" w:styleId="a0">
     <w:name w:val="Default Paragraph Font"/>
     <w:uiPriority w:val="1"/>
-    <w:semiHidden/>
     <w:unhideWhenUsed/>
   </w:style>
   <w:style w:type="table" w:default="1" w:styleId="a1">
@@ -3204,6 +3137,16 @@
       <w:sz w:val="18"/>
       <w:szCs w:val="18"/>
     </w:rPr>
+  </w:style>
+  <w:style w:type="paragraph" w:styleId="af">
+    <w:name w:val="List Paragraph"/>
+    <w:basedOn w:val="a"/>
+    <w:uiPriority w:val="34"/>
+    <w:qFormat/>
+    <w:rsid w:val="007431F1"/>
+    <w:pPr>
+      <w:ind w:firstLineChars="200" w:firstLine="420"/>
+    </w:pPr>
   </w:style>
 </w:styles>
 </file>

--- a/华侨大学生存指南.docx
+++ b/华侨大学生存指南.docx
@@ -388,7 +388,21 @@
         <w:rPr>
           <w:rFonts w:hint="eastAsia"/>
         </w:rPr>
-        <w:t>，也可以在录取名单公布后于微信公众号上查询</w:t>
+        <w:t>，也可以在录取名单公布后于</w:t>
+      </w:r>
+      <w:proofErr w:type="gramStart"/>
+      <w:r>
+        <w:rPr>
+          <w:rFonts w:hint="eastAsia"/>
+        </w:rPr>
+        <w:t>微信公众号</w:t>
+      </w:r>
+      <w:proofErr w:type="gramEnd"/>
+      <w:r>
+        <w:rPr>
+          <w:rFonts w:hint="eastAsia"/>
+        </w:rPr>
+        <w:t>上查询</w:t>
       </w:r>
       <w:r>
         <w:rPr>
@@ -499,7 +513,21 @@
         <w:rPr>
           <w:rFonts w:hint="eastAsia"/>
         </w:rPr>
-        <w:t>和某些大学领到通知书后只需按指定时间携带指定文件到指定位置报道不同，华侨大学的学生在得知自己被录取后，最好主动加相关新生群以获取关于极其重要的</w:t>
+        <w:t>和某些大学领到通知书后只需按指定时间携带指定文件到指定位置报道不同，华侨大学的学生在得知自己被录取后，最好主动</w:t>
+      </w:r>
+      <w:proofErr w:type="gramStart"/>
+      <w:r>
+        <w:rPr>
+          <w:rFonts w:hint="eastAsia"/>
+        </w:rPr>
+        <w:t>加相关</w:t>
+      </w:r>
+      <w:proofErr w:type="gramEnd"/>
+      <w:r>
+        <w:rPr>
+          <w:rFonts w:hint="eastAsia"/>
+        </w:rPr>
+        <w:t>新生群以获取关于极其重要的</w:t>
       </w:r>
       <w:r>
         <w:rPr>
@@ -536,7 +564,49 @@
         <w:rPr>
           <w:rFonts w:hint="eastAsia"/>
         </w:rPr>
-        <w:t>如果没有记错的话，在华大微信公众号查询录取情况时，会附上相关校区的新生总群，同时随着录取名单的公布，华侨大学微信公众号上会接连放出各学院的新生群，入学院群后会有学长学姐作为班级助理公布通知并回答问题。</w:t>
+        <w:t>如果没有记错的话，在华</w:t>
+      </w:r>
+      <w:proofErr w:type="gramStart"/>
+      <w:r>
+        <w:rPr>
+          <w:rFonts w:hint="eastAsia"/>
+        </w:rPr>
+        <w:t>大微信公众号</w:t>
+      </w:r>
+      <w:proofErr w:type="gramEnd"/>
+      <w:r>
+        <w:rPr>
+          <w:rFonts w:hint="eastAsia"/>
+        </w:rPr>
+        <w:t>查询录取情况时，会附上相关校区的新生总群，同时随着录取名单的公布，华侨大学</w:t>
+      </w:r>
+      <w:proofErr w:type="gramStart"/>
+      <w:r>
+        <w:rPr>
+          <w:rFonts w:hint="eastAsia"/>
+        </w:rPr>
+        <w:t>微信公众号</w:t>
+      </w:r>
+      <w:proofErr w:type="gramEnd"/>
+      <w:r>
+        <w:rPr>
+          <w:rFonts w:hint="eastAsia"/>
+        </w:rPr>
+        <w:t>上会接连放出各学院的新生群，入学院群后会有学长学</w:t>
+      </w:r>
+      <w:proofErr w:type="gramStart"/>
+      <w:r>
+        <w:rPr>
+          <w:rFonts w:hint="eastAsia"/>
+        </w:rPr>
+        <w:t>姐作为</w:t>
+      </w:r>
+      <w:proofErr w:type="gramEnd"/>
+      <w:r>
+        <w:rPr>
+          <w:rFonts w:hint="eastAsia"/>
+        </w:rPr>
+        <w:t>班级助理公布通知并回答问题。</w:t>
       </w:r>
     </w:p>
     <w:p>
@@ -551,7 +621,35 @@
         <w:rPr>
           <w:rFonts w:hint="eastAsia"/>
         </w:rPr>
-        <w:t>（根据我的经验，新生总群的学长学姐人数较多，问问题更容易得到回答）</w:t>
+        <w:t>（根据我的经验，</w:t>
+      </w:r>
+      <w:proofErr w:type="gramStart"/>
+      <w:r>
+        <w:rPr>
+          <w:rFonts w:hint="eastAsia"/>
+        </w:rPr>
+        <w:t>新生总群的</w:t>
+      </w:r>
+      <w:proofErr w:type="gramEnd"/>
+      <w:r>
+        <w:rPr>
+          <w:rFonts w:hint="eastAsia"/>
+        </w:rPr>
+        <w:t>学长学</w:t>
+      </w:r>
+      <w:proofErr w:type="gramStart"/>
+      <w:r>
+        <w:rPr>
+          <w:rFonts w:hint="eastAsia"/>
+        </w:rPr>
+        <w:t>姐人数</w:t>
+      </w:r>
+      <w:proofErr w:type="gramEnd"/>
+      <w:r>
+        <w:rPr>
+          <w:rFonts w:hint="eastAsia"/>
+        </w:rPr>
+        <w:t>较多，问问题更容易得到回答）</w:t>
       </w:r>
     </w:p>
     <w:p>
@@ -742,8 +840,16 @@
               <w:rPr>
                 <w:rFonts w:hint="eastAsia"/>
               </w:rPr>
-              <w:t>男生6人普宿</w:t>
+              <w:t>男生6</w:t>
             </w:r>
+            <w:proofErr w:type="gramStart"/>
+            <w:r>
+              <w:rPr>
+                <w:rFonts w:hint="eastAsia"/>
+              </w:rPr>
+              <w:t>人普宿</w:t>
+            </w:r>
+            <w:proofErr w:type="gramEnd"/>
           </w:p>
         </w:tc>
         <w:tc>
@@ -844,8 +950,16 @@
               <w:rPr>
                 <w:rFonts w:hint="eastAsia"/>
               </w:rPr>
-              <w:t>女生5人普宿</w:t>
+              <w:t>女生5</w:t>
             </w:r>
+            <w:proofErr w:type="gramStart"/>
+            <w:r>
+              <w:rPr>
+                <w:rFonts w:hint="eastAsia"/>
+              </w:rPr>
+              <w:t>人普宿</w:t>
+            </w:r>
+            <w:proofErr w:type="gramEnd"/>
           </w:p>
         </w:tc>
         <w:tc>
@@ -1261,21 +1375,49 @@
         <w:rPr>
           <w:rFonts w:hint="eastAsia"/>
         </w:rPr>
-        <w:t xml:space="preserve"> 普宿由于建成时间早，通常离教学楼及食堂很近。</w:t>
-      </w:r>
-    </w:p>
-    <w:p>
-      <w:pPr>
-        <w:pStyle w:val="3"/>
-        <w:rPr>
-          <w:rFonts w:hint="eastAsia"/>
-        </w:rPr>
-      </w:pPr>
-      <w:r>
-        <w:rPr>
-          <w:rFonts w:hint="eastAsia"/>
-        </w:rPr>
-        <w:t xml:space="preserve"> 四改六宿舍由于最初设计给四人使用，所以住进六人后空间显得较小。</w:t>
+        <w:t xml:space="preserve"> </w:t>
+      </w:r>
+      <w:proofErr w:type="gramStart"/>
+      <w:r>
+        <w:rPr>
+          <w:rFonts w:hint="eastAsia"/>
+        </w:rPr>
+        <w:t>普宿由于</w:t>
+      </w:r>
+      <w:proofErr w:type="gramEnd"/>
+      <w:r>
+        <w:rPr>
+          <w:rFonts w:hint="eastAsia"/>
+        </w:rPr>
+        <w:t>建成时间早，通常离教学楼及食堂很近。</w:t>
+      </w:r>
+    </w:p>
+    <w:p>
+      <w:pPr>
+        <w:pStyle w:val="3"/>
+        <w:rPr>
+          <w:rFonts w:hint="eastAsia"/>
+        </w:rPr>
+      </w:pPr>
+      <w:r>
+        <w:rPr>
+          <w:rFonts w:hint="eastAsia"/>
+        </w:rPr>
+        <w:t xml:space="preserve"> 四</w:t>
+      </w:r>
+      <w:proofErr w:type="gramStart"/>
+      <w:r>
+        <w:rPr>
+          <w:rFonts w:hint="eastAsia"/>
+        </w:rPr>
+        <w:t>改六宿舍</w:t>
+      </w:r>
+      <w:proofErr w:type="gramEnd"/>
+      <w:r>
+        <w:rPr>
+          <w:rFonts w:hint="eastAsia"/>
+        </w:rPr>
+        <w:t>由于最初设计给四人使用，所以住进六人后空间显得较小。</w:t>
       </w:r>
     </w:p>
     <w:p>
@@ -1303,7 +1445,21 @@
         <w:rPr>
           <w:rFonts w:hint="eastAsia"/>
         </w:rPr>
-        <w:t xml:space="preserve"> 南区虽然是六人间，但是作为原定给教职工居住的宿舍，为三室一厅，比较豪华，但是离学生食堂和教学楼（数院除外）最远，最近的南苑食堂又贵又难吃。</w:t>
+        <w:t xml:space="preserve"> 南区虽然是六人间，但是作为原定给教职工居住的宿舍，为三室一厅，比较豪华，但是离学生食堂和教学楼（</w:t>
+      </w:r>
+      <w:proofErr w:type="gramStart"/>
+      <w:r>
+        <w:rPr>
+          <w:rFonts w:hint="eastAsia"/>
+        </w:rPr>
+        <w:t>数院除外</w:t>
+      </w:r>
+      <w:proofErr w:type="gramEnd"/>
+      <w:r>
+        <w:rPr>
+          <w:rFonts w:hint="eastAsia"/>
+        </w:rPr>
+        <w:t>）最远，最近的南苑食堂又贵又难吃。</w:t>
       </w:r>
     </w:p>
     <w:p>
@@ -1350,21 +1506,63 @@
         <w:rPr>
           <w:rFonts w:hint="eastAsia"/>
         </w:rPr>
-        <w:t>实际上，本校以区域命名的方式将各宿舍楼区域分为刺桐园、梅园、紫荆园和南区，对于各楼内到底为何种宿舍，有待探索，只能先放上我开学前从网上搜集来的情报：</w:t>
-      </w:r>
-    </w:p>
-    <w:p>
-      <w:pPr>
-        <w:pStyle w:val="3"/>
-        <w:rPr>
-          <w:rFonts w:hint="eastAsia"/>
-        </w:rPr>
-      </w:pPr>
-      <w:r>
-        <w:rPr>
-          <w:rFonts w:hint="eastAsia"/>
-        </w:rPr>
-        <w:t xml:space="preserve"> 刺桐园</w:t>
+        <w:t>实际上，本校以区域命名的方式将各宿舍</w:t>
+      </w:r>
+      <w:proofErr w:type="gramStart"/>
+      <w:r>
+        <w:rPr>
+          <w:rFonts w:hint="eastAsia"/>
+        </w:rPr>
+        <w:t>楼区域分为刺</w:t>
+      </w:r>
+      <w:proofErr w:type="gramEnd"/>
+      <w:r>
+        <w:rPr>
+          <w:rFonts w:hint="eastAsia"/>
+        </w:rPr>
+        <w:t>桐园、梅园、</w:t>
+      </w:r>
+      <w:proofErr w:type="gramStart"/>
+      <w:r>
+        <w:rPr>
+          <w:rFonts w:hint="eastAsia"/>
+        </w:rPr>
+        <w:t>紫荆园</w:t>
+      </w:r>
+      <w:proofErr w:type="gramEnd"/>
+      <w:r>
+        <w:rPr>
+          <w:rFonts w:hint="eastAsia"/>
+        </w:rPr>
+        <w:t>和南区，对于各楼内到底为何种宿舍，有待探索，只能先放上我开学前从网上搜集来的情报：</w:t>
+      </w:r>
+    </w:p>
+    <w:p>
+      <w:pPr>
+        <w:pStyle w:val="3"/>
+        <w:rPr>
+          <w:rFonts w:hint="eastAsia"/>
+        </w:rPr>
+      </w:pPr>
+      <w:r>
+        <w:rPr>
+          <w:rFonts w:hint="eastAsia"/>
+        </w:rPr>
+        <w:t xml:space="preserve"> </w:t>
+      </w:r>
+      <w:proofErr w:type="gramStart"/>
+      <w:r>
+        <w:rPr>
+          <w:rFonts w:hint="eastAsia"/>
+        </w:rPr>
+        <w:t>刺</w:t>
+      </w:r>
+      <w:proofErr w:type="gramEnd"/>
+      <w:r>
+        <w:rPr>
+          <w:rFonts w:hint="eastAsia"/>
+        </w:rPr>
+        <w:t>桐园</w:t>
       </w:r>
       <w:r>
         <w:rPr>
@@ -1390,7 +1588,35 @@
         <w:rPr>
           <w:rFonts w:hint="eastAsia"/>
         </w:rPr>
-        <w:t xml:space="preserve"> 莲园1、6号楼为新修四改六宿舍楼，其余莲园楼为老宿舍楼</w:t>
+        <w:t xml:space="preserve"> 莲园1、6号楼为新修四</w:t>
+      </w:r>
+      <w:proofErr w:type="gramStart"/>
+      <w:r>
+        <w:rPr>
+          <w:rFonts w:hint="eastAsia"/>
+        </w:rPr>
+        <w:t>改六宿舍</w:t>
+      </w:r>
+      <w:proofErr w:type="gramEnd"/>
+      <w:r>
+        <w:rPr>
+          <w:rFonts w:hint="eastAsia"/>
+        </w:rPr>
+        <w:t>楼，</w:t>
+      </w:r>
+      <w:proofErr w:type="gramStart"/>
+      <w:r>
+        <w:rPr>
+          <w:rFonts w:hint="eastAsia"/>
+        </w:rPr>
+        <w:t>其余莲</w:t>
+      </w:r>
+      <w:proofErr w:type="gramEnd"/>
+      <w:r>
+        <w:rPr>
+          <w:rFonts w:hint="eastAsia"/>
+        </w:rPr>
+        <w:t>园楼为老宿舍楼</w:t>
       </w:r>
     </w:p>
     <w:p>
@@ -1494,7 +1720,21 @@
         <w:rPr>
           <w:rFonts w:hint="eastAsia"/>
         </w:rPr>
-        <w:t>对于入学教育，学长学姐们通常会发布一些带答案的题库</w:t>
+        <w:t>对于入学教育，学长学姐们通常会发布一些</w:t>
+      </w:r>
+      <w:proofErr w:type="gramStart"/>
+      <w:r>
+        <w:rPr>
+          <w:rFonts w:hint="eastAsia"/>
+        </w:rPr>
+        <w:t>带答案</w:t>
+      </w:r>
+      <w:proofErr w:type="gramEnd"/>
+      <w:r>
+        <w:rPr>
+          <w:rFonts w:hint="eastAsia"/>
+        </w:rPr>
+        <w:t>的题库</w:t>
       </w:r>
       <w:r>
         <w:rPr>
@@ -1606,7 +1846,35 @@
         <w:rPr>
           <w:rFonts w:hint="eastAsia"/>
         </w:rPr>
-        <w:t>，学长学姐会放出本院房源，紧接着系统开放后凭借网速手速选择宿舍，</w:t>
+        <w:t>，学长</w:t>
+      </w:r>
+      <w:proofErr w:type="gramStart"/>
+      <w:r>
+        <w:rPr>
+          <w:rFonts w:hint="eastAsia"/>
+        </w:rPr>
+        <w:t>学姐会放出</w:t>
+      </w:r>
+      <w:proofErr w:type="gramEnd"/>
+      <w:r>
+        <w:rPr>
+          <w:rFonts w:hint="eastAsia"/>
+        </w:rPr>
+        <w:t>本院房源，紧接着系统开放后凭借网速手</w:t>
+      </w:r>
+      <w:proofErr w:type="gramStart"/>
+      <w:r>
+        <w:rPr>
+          <w:rFonts w:hint="eastAsia"/>
+        </w:rPr>
+        <w:t>速选择</w:t>
+      </w:r>
+      <w:proofErr w:type="gramEnd"/>
+      <w:r>
+        <w:rPr>
+          <w:rFonts w:hint="eastAsia"/>
+        </w:rPr>
+        <w:t>宿舍，</w:t>
       </w:r>
       <w:r>
         <w:rPr>
@@ -1729,7 +1997,21 @@
         <w:rPr>
           <w:rFonts w:hint="eastAsia"/>
         </w:rPr>
-        <w:t>尤其要注意的是一次英语线上分班考试，考试内容主要是英语4级的听力和一小部分阅读。除特长生</w:t>
+        <w:t>尤其要注意的是一次英语线上分班考试，考试内容主要是英语4级的听力和</w:t>
+      </w:r>
+      <w:proofErr w:type="gramStart"/>
+      <w:r>
+        <w:rPr>
+          <w:rFonts w:hint="eastAsia"/>
+        </w:rPr>
+        <w:t>一</w:t>
+      </w:r>
+      <w:proofErr w:type="gramEnd"/>
+      <w:r>
+        <w:rPr>
+          <w:rFonts w:hint="eastAsia"/>
+        </w:rPr>
+        <w:t>小部分阅读。除特长生</w:t>
       </w:r>
       <w:r>
         <w:rPr>
@@ -1747,13 +2029,55 @@
         <w:rPr>
           <w:rFonts w:hint="eastAsia"/>
         </w:rPr>
-        <w:t>，境外生独立分班外</w:t>
-      </w:r>
-      <w:r>
-        <w:rPr>
-          <w:rFonts w:hint="eastAsia"/>
-        </w:rPr>
-        <w:t>，境内生将按该次考试成绩分为A/B班进行教学，A班教得较难，B班教得容易，据说A班多1学分，但是学长又告诉我没有，所以有待考证。</w:t>
+        <w:t>，境外</w:t>
+      </w:r>
+      <w:proofErr w:type="gramStart"/>
+      <w:r>
+        <w:rPr>
+          <w:rFonts w:hint="eastAsia"/>
+        </w:rPr>
+        <w:t>生独立</w:t>
+      </w:r>
+      <w:proofErr w:type="gramEnd"/>
+      <w:r>
+        <w:rPr>
+          <w:rFonts w:hint="eastAsia"/>
+        </w:rPr>
+        <w:t>分班外</w:t>
+      </w:r>
+      <w:r>
+        <w:rPr>
+          <w:rFonts w:hint="eastAsia"/>
+        </w:rPr>
+        <w:t>，境内生将按该次考试成绩分为A/B班进行教学，A</w:t>
+      </w:r>
+      <w:proofErr w:type="gramStart"/>
+      <w:r>
+        <w:rPr>
+          <w:rFonts w:hint="eastAsia"/>
+        </w:rPr>
+        <w:t>班教得</w:t>
+      </w:r>
+      <w:proofErr w:type="gramEnd"/>
+      <w:r>
+        <w:rPr>
+          <w:rFonts w:hint="eastAsia"/>
+        </w:rPr>
+        <w:t>较难，B</w:t>
+      </w:r>
+      <w:proofErr w:type="gramStart"/>
+      <w:r>
+        <w:rPr>
+          <w:rFonts w:hint="eastAsia"/>
+        </w:rPr>
+        <w:t>班教得</w:t>
+      </w:r>
+      <w:proofErr w:type="gramEnd"/>
+      <w:r>
+        <w:rPr>
+          <w:rFonts w:hint="eastAsia"/>
+        </w:rPr>
+        <w:t>容易，据说A班多1学分，但是学长又告诉我没有，所以有待考证。</w:t>
       </w:r>
     </w:p>
     <w:p>
@@ -1768,7 +2092,21 @@
         <w:rPr>
           <w:rFonts w:hint="eastAsia"/>
         </w:rPr>
-        <w:t>更重要的是，无论你英语水平好或不好，一定是在B班更容易拿到优秀或良好（按比例），所以若没有多那一学分，强烈建议不参加考试或者考试随便乱填。2024</w:t>
+        <w:t>更重要的是，无论你英语水平好或不好，一定是在B</w:t>
+      </w:r>
+      <w:proofErr w:type="gramStart"/>
+      <w:r>
+        <w:rPr>
+          <w:rFonts w:hint="eastAsia"/>
+        </w:rPr>
+        <w:t>班更容易</w:t>
+      </w:r>
+      <w:proofErr w:type="gramEnd"/>
+      <w:r>
+        <w:rPr>
+          <w:rFonts w:hint="eastAsia"/>
+        </w:rPr>
+        <w:t>拿到优秀或良好（按比例），所以若没有多那一学分，强烈建议不参加考试或者考试随便乱填。2024</w:t>
       </w:r>
       <w:r>
         <w:t>级读写与听说分开教学，而</w:t>
@@ -1847,7 +2185,21 @@
         <w:rPr>
           <w:rFonts w:hint="eastAsia"/>
         </w:rPr>
-        <w:t>华侨大学的军训我总体评价为有意义但不多。</w:t>
+        <w:t>华侨大学的军训</w:t>
+      </w:r>
+      <w:proofErr w:type="gramStart"/>
+      <w:r>
+        <w:rPr>
+          <w:rFonts w:hint="eastAsia"/>
+        </w:rPr>
+        <w:t>我总体</w:t>
+      </w:r>
+      <w:proofErr w:type="gramEnd"/>
+      <w:r>
+        <w:rPr>
+          <w:rFonts w:hint="eastAsia"/>
+        </w:rPr>
+        <w:t>评价为有意义但不多。</w:t>
       </w:r>
     </w:p>
     <w:p>
@@ -1907,13 +2259,41 @@
         <w:rPr>
           <w:rFonts w:hint="eastAsia"/>
         </w:rPr>
-        <w:t>根据个人经验，战术表演中除了需要练习战术动作的红军第一二梯队，其余医疗兵/群演/后勤场务人员是整个军训后半段最轻松的人员。我个人由于正步踢得太烂被踢到战术后勤营去，先</w:t>
-      </w:r>
-      <w:r>
-        <w:rPr>
-          <w:rFonts w:hint="eastAsia"/>
-        </w:rPr>
-        <w:t>随便练了两天军体拳（指一节课45分钟练10分钟剩下时间休息），然后是在后勤场务搬东西（搬运5分钟休息半小时）。但是这么轻松的活只有在你们连恰好被分配到战术表演任务时才能选，否则就要在最无聊的分列式或者其他稍微有聊一点的项目中选了。</w:t>
+        <w:t>根据个人经验，战术表演中除了需要练习战术动作的红军第一二梯队，其余医疗兵/</w:t>
+      </w:r>
+      <w:proofErr w:type="gramStart"/>
+      <w:r>
+        <w:rPr>
+          <w:rFonts w:hint="eastAsia"/>
+        </w:rPr>
+        <w:t>群演</w:t>
+      </w:r>
+      <w:proofErr w:type="gramEnd"/>
+      <w:r>
+        <w:rPr>
+          <w:rFonts w:hint="eastAsia"/>
+        </w:rPr>
+        <w:t>/后勤场务人员是整个军训后半段最轻松的人员。我个人由于正步踢得太烂被踢到战术后勤营去，先</w:t>
+      </w:r>
+      <w:r>
+        <w:rPr>
+          <w:rFonts w:hint="eastAsia"/>
+        </w:rPr>
+        <w:t>随便练了两天军体拳（指一节课45分钟练10分钟剩下时间休息），然后是在后勤场务搬东西（搬运5分钟休息半小时）。但是这么轻松的活只有在你们连恰好被分配到战术表演任务时才能选，否则就要在最无聊的分列式或者其他稍微有</w:t>
+      </w:r>
+      <w:proofErr w:type="gramStart"/>
+      <w:r>
+        <w:rPr>
+          <w:rFonts w:hint="eastAsia"/>
+        </w:rPr>
+        <w:t>聊一点</w:t>
+      </w:r>
+      <w:proofErr w:type="gramEnd"/>
+      <w:r>
+        <w:rPr>
+          <w:rFonts w:hint="eastAsia"/>
+        </w:rPr>
+        <w:t>的项目中选了。</w:t>
       </w:r>
     </w:p>
     <w:p>
@@ -1958,7 +2338,21 @@
         <w:rPr>
           <w:rFonts w:hint="eastAsia"/>
         </w:rPr>
-        <w:t>如果你体能不好又是完美主义者，可能军训前几天会很难受，时间又安排得很紧张，会令人感觉身心俱疲，这里建议你对自己要求放宽点，军训只要有在操场上训就能拿到一定成绩，差不多就行，记住训练的大部分内容对你的余生没什么太大用处，不需要太认真。</w:t>
+        <w:t>如果你体能不好又是完美主义者，可能军训前几天会很难受，时间又安排得很紧张，会令人感觉身心俱疲，这里建议你对自己要求放宽点，军训只要有在</w:t>
+      </w:r>
+      <w:proofErr w:type="gramStart"/>
+      <w:r>
+        <w:rPr>
+          <w:rFonts w:hint="eastAsia"/>
+        </w:rPr>
+        <w:t>操场上训就</w:t>
+      </w:r>
+      <w:proofErr w:type="gramEnd"/>
+      <w:r>
+        <w:rPr>
+          <w:rFonts w:hint="eastAsia"/>
+        </w:rPr>
+        <w:t>能拿到一定成绩，差不多就行，记住训练的大部分内容对你的余生没什么太大用处，不需要太认真。</w:t>
       </w:r>
     </w:p>
     <w:p>
@@ -2012,7 +2406,21 @@
         <w:rPr>
           <w:rFonts w:hint="eastAsia"/>
         </w:rPr>
-        <w:t>，军训期间从早训到晚，回寝之后还有一堆屁事扎堆在军训期间，如果还要手洗衣服会令人忙得不可开交</w:t>
+        <w:t>，军训期间从早训到晚，回</w:t>
+      </w:r>
+      <w:proofErr w:type="gramStart"/>
+      <w:r>
+        <w:rPr>
+          <w:rFonts w:hint="eastAsia"/>
+        </w:rPr>
+        <w:t>寝之后</w:t>
+      </w:r>
+      <w:proofErr w:type="gramEnd"/>
+      <w:r>
+        <w:rPr>
+          <w:rFonts w:hint="eastAsia"/>
+        </w:rPr>
+        <w:t>还有一堆屁事扎堆在军训期间，如果还要手洗衣服会令人忙得不可开交</w:t>
       </w:r>
       <w:r>
         <w:rPr>
@@ -2046,12 +2454,43 @@
         <w:rPr>
           <w:rFonts w:hint="eastAsia"/>
         </w:rPr>
-        <w:t>2.由于查寝及卫生检查人员出于保护隐私的目的不被允许打开学生柜子，所以部分所谓的违规电器（当然功率不要太过分）可以放在柜子里，不被发现就不违规了，有用时拿出来用即可。建议买一个轻型吸尘器，不让满地的头发会让你欲哭无泪的。</w:t>
+        <w:t>2.由于</w:t>
+      </w:r>
+      <w:proofErr w:type="gramStart"/>
+      <w:r>
+        <w:rPr>
+          <w:rFonts w:hint="eastAsia"/>
+        </w:rPr>
+        <w:t>查寝及卫生</w:t>
+      </w:r>
+      <w:proofErr w:type="gramEnd"/>
+      <w:r>
+        <w:rPr>
+          <w:rFonts w:hint="eastAsia"/>
+        </w:rPr>
+        <w:t>检查人员出于保护隐私的目的不被允许打开学生柜子，所以部分所谓的违规电器（当然功率不要太过分）可以放在柜子里，不被发现就</w:t>
+      </w:r>
+      <w:proofErr w:type="gramStart"/>
+      <w:r>
+        <w:rPr>
+          <w:rFonts w:hint="eastAsia"/>
+        </w:rPr>
+        <w:t>不</w:t>
+      </w:r>
+      <w:proofErr w:type="gramEnd"/>
+      <w:r>
+        <w:rPr>
+          <w:rFonts w:hint="eastAsia"/>
+        </w:rPr>
+        <w:t>违规了，有用时拿出来用即可。建议买一个轻型吸尘器，不让满地的头发会让你欲哭无泪的。</w:t>
       </w:r>
     </w:p>
     <w:p>
       <w:pPr>
         <w:pStyle w:val="11"/>
+        <w:rPr>
+          <w:rFonts w:hint="eastAsia"/>
+        </w:rPr>
       </w:pPr>
       <w:r>
         <w:rPr>
@@ -2068,6 +2507,9 @@
           <w:numId w:val="1"/>
         </w:numPr>
         <w:ind w:firstLineChars="0"/>
+        <w:rPr>
+          <w:rFonts w:hint="eastAsia"/>
+        </w:rPr>
       </w:pPr>
       <w:r>
         <w:rPr>
@@ -2198,6 +2640,11 @@
       </w:r>
     </w:p>
     <w:p>
+      <w:pPr>
+        <w:rPr>
+          <w:rFonts w:hint="eastAsia"/>
+        </w:rPr>
+      </w:pPr>
       <w:r>
         <w:rPr>
           <w:rFonts w:hint="eastAsia"/>
@@ -2211,13 +2658,33 @@
         <w:t>”</w:t>
       </w:r>
     </w:p>
-    <w:p/>
-    <w:p>
-      <w:r>
-        <w:rPr>
-          <w:rFonts w:hint="eastAsia"/>
-        </w:rPr>
-        <w:t>评价是逆天，我tm上个法学院要去个锤子实验室，让我挂5个小时网页也就算了，每5分钟还弹窗暂停计时问你是否继续，接下来给出避免弹窗</w:t>
+    <w:p>
+      <w:pPr>
+        <w:rPr>
+          <w:rFonts w:hint="eastAsia"/>
+        </w:rPr>
+      </w:pPr>
+    </w:p>
+    <w:p>
+      <w:r>
+        <w:rPr>
+          <w:rFonts w:hint="eastAsia"/>
+        </w:rPr>
+        <w:t>评价是逆天，我tm上个法学院要去个锤子实验室，让我挂5个小时网页也就算了，每5分钟还</w:t>
+      </w:r>
+      <w:proofErr w:type="gramStart"/>
+      <w:r>
+        <w:rPr>
+          <w:rFonts w:hint="eastAsia"/>
+        </w:rPr>
+        <w:t>弹窗暂停计时问</w:t>
+      </w:r>
+      <w:proofErr w:type="gramEnd"/>
+      <w:r>
+        <w:rPr>
+          <w:rFonts w:hint="eastAsia"/>
+        </w:rPr>
+        <w:t>你是否继续，接下来给出避免弹窗</w:t>
       </w:r>
       <w:r>
         <w:rPr>
@@ -2229,7 +2696,66 @@
         <w:rPr>
           <w:rFonts w:hint="eastAsia"/>
         </w:rPr>
-        <w:t>一直计时的方法。</w:t>
+        <w:t>一直计时的方法</w:t>
+      </w:r>
+      <w:r>
+        <w:rPr>
+          <w:rFonts w:hint="eastAsia"/>
+        </w:rPr>
+        <w:t>（请</w:t>
+      </w:r>
+      <w:r>
+        <w:rPr>
+          <w:rFonts w:hint="eastAsia"/>
+        </w:rPr>
+        <w:t>先</w:t>
+      </w:r>
+      <w:r>
+        <w:rPr>
+          <w:rFonts w:hint="eastAsia"/>
+        </w:rPr>
+        <w:t>直接尝试法二）</w:t>
+      </w:r>
+      <w:r>
+        <w:rPr>
+          <w:rFonts w:hint="eastAsia"/>
+        </w:rPr>
+        <w:t>。</w:t>
+      </w:r>
+    </w:p>
+    <w:p>
+      <w:pPr>
+        <w:rPr>
+          <w:rFonts w:hint="eastAsia"/>
+          <w:b/>
+          <w:bCs/>
+        </w:rPr>
+      </w:pPr>
+      <w:r>
+        <w:rPr>
+          <w:rFonts w:hint="eastAsia"/>
+          <w:b/>
+          <w:bCs/>
+        </w:rPr>
+        <w:t>法</w:t>
+      </w:r>
+      <w:proofErr w:type="gramStart"/>
+      <w:r>
+        <w:rPr>
+          <w:rFonts w:hint="eastAsia"/>
+          <w:b/>
+          <w:bCs/>
+        </w:rPr>
+        <w:t>一</w:t>
+      </w:r>
+      <w:proofErr w:type="gramEnd"/>
+      <w:r>
+        <w:rPr>
+          <w:rFonts w:hint="eastAsia"/>
+          <w:b/>
+          <w:bCs/>
+        </w:rPr>
+        <w:t>：</w:t>
       </w:r>
     </w:p>
     <w:p>
@@ -2238,11 +2764,10 @@
           <w:rFonts w:hint="eastAsia"/>
           <w:noProof/>
         </w:rPr>
-        <w:lastRenderedPageBreak/>
         <w:drawing>
-          <wp:inline distT="0" distB="0" distL="0" distR="0" wp14:anchorId="49BE33B0" wp14:editId="258100C5">
-            <wp:extent cx="5260340" cy="4467860"/>
-            <wp:effectExtent l="0" t="0" r="0" b="8890"/>
+          <wp:inline distT="0" distB="0" distL="0" distR="0" wp14:anchorId="49BE33B0" wp14:editId="699450B1">
+            <wp:extent cx="2506688" cy="2129051"/>
+            <wp:effectExtent l="0" t="0" r="8255" b="5080"/>
             <wp:docPr id="1745367717" name="图片 1"/>
             <wp:cNvGraphicFramePr>
               <a:graphicFrameLocks xmlns:a="http://schemas.openxmlformats.org/drawingml/2006/main" noChangeAspect="1"/>
@@ -2272,7 +2797,7 @@
                   <pic:spPr bwMode="auto">
                     <a:xfrm>
                       <a:off x="0" y="0"/>
-                      <a:ext cx="5260340" cy="4467860"/>
+                      <a:ext cx="2511532" cy="2133165"/>
                     </a:xfrm>
                     <a:prstGeom prst="rect">
                       <a:avLst/>
@@ -2292,15 +2817,24 @@
     <w:p>
       <w:pPr>
         <w:rPr>
-          <w:rFonts w:hint="eastAsia"/>
-        </w:rPr>
-      </w:pPr>
-      <w:r>
-        <w:rPr>
-          <w:rFonts w:hint="eastAsia"/>
-        </w:rPr>
-        <w:t>如图，代码见md文档，或直接点击原网址</w:t>
-      </w:r>
+          <w:rStyle w:val="a7"/>
+        </w:rPr>
+      </w:pPr>
+      <w:r>
+        <w:rPr>
+          <w:rFonts w:hint="eastAsia"/>
+        </w:rPr>
+        <w:lastRenderedPageBreak/>
+        <w:t>如图，代码见md文档，或直接</w:t>
+      </w:r>
+      <w:proofErr w:type="gramStart"/>
+      <w:r>
+        <w:rPr>
+          <w:rFonts w:hint="eastAsia"/>
+        </w:rPr>
+        <w:t>点击原网址</w:t>
+      </w:r>
+      <w:proofErr w:type="gramEnd"/>
       <w:r>
         <w:rPr>
           <w:rFonts w:hint="eastAsia"/>
@@ -2312,9 +2846,237 @@
           <w:rPr>
             <w:rStyle w:val="a7"/>
           </w:rPr>
-          <w:t>使用js一行代码解决上网培训弹窗问题_继续教育弹窗自动确认-CSDN博客</w:t>
+          <w:t>使用js一行代码解决上网培训</w:t>
         </w:r>
+        <w:proofErr w:type="gramStart"/>
+        <w:r>
+          <w:rPr>
+            <w:rStyle w:val="a7"/>
+          </w:rPr>
+          <w:t>弹窗问题</w:t>
+        </w:r>
+        <w:proofErr w:type="gramEnd"/>
+        <w:r>
+          <w:rPr>
+            <w:rStyle w:val="a7"/>
+          </w:rPr>
+          <w:t>_继续</w:t>
+        </w:r>
+        <w:proofErr w:type="gramStart"/>
+        <w:r>
+          <w:rPr>
+            <w:rStyle w:val="a7"/>
+          </w:rPr>
+          <w:t>教育弹窗自动</w:t>
+        </w:r>
+        <w:proofErr w:type="gramEnd"/>
+        <w:r>
+          <w:rPr>
+            <w:rStyle w:val="a7"/>
+          </w:rPr>
+          <w:t>确认-CSDN</w:t>
+        </w:r>
+        <w:proofErr w:type="gramStart"/>
+        <w:r>
+          <w:rPr>
+            <w:rStyle w:val="a7"/>
+          </w:rPr>
+          <w:t>博客</w:t>
+        </w:r>
+        <w:proofErr w:type="gramEnd"/>
       </w:hyperlink>
+      <w:r>
+        <w:rPr>
+          <w:rStyle w:val="a7"/>
+          <w:rFonts w:hint="eastAsia"/>
+        </w:rPr>
+        <w:t>。</w:t>
+      </w:r>
+    </w:p>
+    <w:p>
+      <w:pPr>
+        <w:pStyle w:val="3"/>
+      </w:pPr>
+      <w:r>
+        <w:rPr>
+          <w:rFonts w:hint="eastAsia"/>
+        </w:rPr>
+        <w:t>补充：如果直接复制原网址的代码，虽然可以阻止</w:t>
+      </w:r>
+      <w:proofErr w:type="gramStart"/>
+      <w:r>
+        <w:rPr>
+          <w:rFonts w:hint="eastAsia"/>
+        </w:rPr>
+        <w:t>弹窗但是</w:t>
+      </w:r>
+      <w:proofErr w:type="gramEnd"/>
+      <w:r>
+        <w:rPr>
+          <w:rFonts w:hint="eastAsia"/>
+        </w:rPr>
+        <w:t>控制台会一直报错，如果将源代码中的域名改成弹窗里的网址就不会报错，而是会返回一分钟一次的时间统计，其实没什么用</w:t>
+      </w:r>
+      <w:proofErr w:type="spellStart"/>
+      <w:r>
+        <w:rPr>
+          <w:rFonts w:hint="eastAsia"/>
+        </w:rPr>
+        <w:t>hh</w:t>
+      </w:r>
+      <w:proofErr w:type="spellEnd"/>
+      <w:r>
+        <w:rPr>
+          <w:rFonts w:hint="eastAsia"/>
+        </w:rPr>
+        <w:t>。</w:t>
+      </w:r>
+    </w:p>
+    <w:p>
+      <w:pPr>
+        <w:pStyle w:val="3"/>
+        <w:rPr>
+          <w:rFonts w:hint="eastAsia"/>
+        </w:rPr>
+      </w:pPr>
+    </w:p>
+    <w:p>
+      <w:pPr>
+        <w:pStyle w:val="3"/>
+        <w:rPr>
+          <w:b/>
+          <w:bCs/>
+        </w:rPr>
+      </w:pPr>
+      <w:r>
+        <w:rPr>
+          <w:rFonts w:hint="eastAsia"/>
+          <w:b/>
+          <w:bCs/>
+        </w:rPr>
+        <w:t>法二：</w:t>
+      </w:r>
+    </w:p>
+    <w:p>
+      <w:pPr>
+        <w:pStyle w:val="3"/>
+        <w:rPr>
+          <w:rFonts w:hint="eastAsia"/>
+        </w:rPr>
+      </w:pPr>
+      <w:r>
+        <w:rPr>
+          <w:rFonts w:hint="eastAsia"/>
+        </w:rPr>
+        <w:t>补充2：发现了更方便的办法，把要挂时间的页面单独拖出来成为独立窗口，然后保持在另外的浏览器窗口，就不会弹窗，即使点回实验室学习页面</w:t>
+      </w:r>
+      <w:proofErr w:type="gramStart"/>
+      <w:r>
+        <w:rPr>
+          <w:rFonts w:hint="eastAsia"/>
+        </w:rPr>
+        <w:t>导致</w:t>
+      </w:r>
+      <w:r>
+        <w:rPr>
+          <w:rFonts w:hint="eastAsia"/>
+        </w:rPr>
+        <w:t>弹窗</w:t>
+      </w:r>
+      <w:r>
+        <w:rPr>
+          <w:rFonts w:hint="eastAsia"/>
+        </w:rPr>
+        <w:t>出现</w:t>
+      </w:r>
+      <w:proofErr w:type="gramEnd"/>
+      <w:r>
+        <w:rPr>
+          <w:rFonts w:hint="eastAsia"/>
+        </w:rPr>
+        <w:t>了</w:t>
+      </w:r>
+      <w:r>
+        <w:rPr>
+          <w:rFonts w:hint="eastAsia"/>
+        </w:rPr>
+        <w:t>，再回到其他浏览器</w:t>
+      </w:r>
+      <w:proofErr w:type="gramStart"/>
+      <w:r>
+        <w:rPr>
+          <w:rFonts w:hint="eastAsia"/>
+        </w:rPr>
+        <w:t>窗口弹窗就</w:t>
+      </w:r>
+      <w:proofErr w:type="gramEnd"/>
+      <w:r>
+        <w:rPr>
+          <w:rFonts w:hint="eastAsia"/>
+        </w:rPr>
+        <w:t>会消失并继续计时。</w:t>
+      </w:r>
+    </w:p>
+    <w:p>
+      <w:pPr>
+        <w:pStyle w:val="3"/>
+        <w:rPr>
+          <w:rFonts w:hint="eastAsia"/>
+        </w:rPr>
+      </w:pPr>
+      <w:r>
+        <w:rPr>
+          <w:noProof/>
+        </w:rPr>
+        <w:drawing>
+          <wp:inline distT="0" distB="0" distL="0" distR="0" wp14:anchorId="16C5BFA9" wp14:editId="17420A61">
+            <wp:extent cx="5266690" cy="3289300"/>
+            <wp:effectExtent l="0" t="0" r="0" b="6350"/>
+            <wp:docPr id="1893607870" name="图片 1"/>
+            <wp:cNvGraphicFramePr>
+              <a:graphicFrameLocks xmlns:a="http://schemas.openxmlformats.org/drawingml/2006/main" noChangeAspect="1"/>
+            </wp:cNvGraphicFramePr>
+            <a:graphic xmlns:a="http://schemas.openxmlformats.org/drawingml/2006/main">
+              <a:graphicData uri="http://schemas.openxmlformats.org/drawingml/2006/picture">
+                <pic:pic xmlns:pic="http://schemas.openxmlformats.org/drawingml/2006/picture">
+                  <pic:nvPicPr>
+                    <pic:cNvPr id="0" name="Picture 1"/>
+                    <pic:cNvPicPr>
+                      <a:picLocks noChangeAspect="1" noChangeArrowheads="1"/>
+                    </pic:cNvPicPr>
+                  </pic:nvPicPr>
+                  <pic:blipFill>
+                    <a:blip r:embed="rId11" cstate="print">
+                      <a:extLst>
+                        <a:ext uri="{28A0092B-C50C-407E-A947-70E740481C1C}">
+                          <a14:useLocalDpi xmlns:a14="http://schemas.microsoft.com/office/drawing/2010/main" val="0"/>
+                        </a:ext>
+                      </a:extLst>
+                    </a:blip>
+                    <a:srcRect/>
+                    <a:stretch>
+                      <a:fillRect/>
+                    </a:stretch>
+                  </pic:blipFill>
+                  <pic:spPr bwMode="auto">
+                    <a:xfrm>
+                      <a:off x="0" y="0"/>
+                      <a:ext cx="5266690" cy="3289300"/>
+                    </a:xfrm>
+                    <a:prstGeom prst="rect">
+                      <a:avLst/>
+                    </a:prstGeom>
+                    <a:noFill/>
+                    <a:ln>
+                      <a:noFill/>
+                    </a:ln>
+                  </pic:spPr>
+                </pic:pic>
+              </a:graphicData>
+            </a:graphic>
+          </wp:inline>
+        </w:drawing>
+      </w:r>
     </w:p>
     <w:p>
       <w:pPr>
